--- a/Project Report (draft).docx
+++ b/Project Report (draft).docx
@@ -4,13 +4,8 @@
   <w:body>
     <w:p>
       <w:r>
-        <w:t xml:space="preserve">Kyle </w:t>
-      </w:r>
-      <w:proofErr w:type="spellStart"/>
-      <w:r>
-        <w:t>Cielencki</w:t>
-      </w:r>
-      <w:proofErr w:type="spellEnd"/>
+        <w:t>Kyle Cielencki</w:t>
+      </w:r>
     </w:p>
     <w:p>
       <w:r>
@@ -19,19 +14,8 @@
     </w:p>
     <w:p>
       <w:r>
-        <w:t xml:space="preserve">Will </w:t>
-      </w:r>
-      <w:proofErr w:type="spellStart"/>
-      <w:r>
-        <w:t>Pu</w:t>
-      </w:r>
-      <w:r>
-        <w:t>m</w:t>
-      </w:r>
-      <w:r>
-        <w:t>phey</w:t>
-      </w:r>
-      <w:proofErr w:type="spellEnd"/>
+        <w:t>Will Pumphey</w:t>
+      </w:r>
       <w:r>
         <w:tab/>
       </w:r>
@@ -97,7 +81,10 @@
         <w:t>L</w:t>
       </w:r>
       <w:r>
-        <w:t>oad this data frame into a SQL data base.</w:t>
+        <w:t>oad this data frame into a SQL data base</w:t>
+      </w:r>
+      <w:r>
+        <w:t>, to be able to have the latest news from this tree main websites on one single table.</w:t>
       </w:r>
     </w:p>
     <w:p/>
@@ -110,14 +97,7 @@
     <w:p>
       <w:r>
         <w:tab/>
-      </w:r>
-      <w:proofErr w:type="spellStart"/>
-      <w:r>
-        <w:t>Jupyter</w:t>
-      </w:r>
-      <w:proofErr w:type="spellEnd"/>
-      <w:r>
-        <w:t xml:space="preserve"> Notebook’s</w:t>
+        <w:t>Jupyter Notebook’s</w:t>
       </w:r>
       <w:r>
         <w:t>, Splinter</w:t>
@@ -127,6 +107,30 @@
       </w:r>
       <w:r>
         <w:t xml:space="preserve">Beautiful Soup were our main tools to be able to extract the latest news, including headlines, date and URL’s from CNN, NPR and CNBC. </w:t>
+      </w:r>
+      <w:r>
+        <w:t xml:space="preserve">We choose these websites because we think they are some of the most reliable. </w:t>
+      </w:r>
+    </w:p>
+    <w:p>
+      <w:r>
+        <w:tab/>
+        <w:t xml:space="preserve">We also make sure that </w:t>
+      </w:r>
+      <w:r>
+        <w:t>all</w:t>
+      </w:r>
+      <w:r>
+        <w:t xml:space="preserve"> the websites had the same information that we were going to extract like an article </w:t>
+      </w:r>
+      <w:r>
+        <w:t>header</w:t>
+      </w:r>
+      <w:r>
+        <w:t>, date and URL</w:t>
+      </w:r>
+      <w:r>
+        <w:t xml:space="preserve">. This prevented having NaN’s on the database and having all the information of each article. </w:t>
       </w:r>
     </w:p>
     <w:p/>
@@ -141,6 +145,9 @@
         <w:tab/>
         <w:t xml:space="preserve">We only transform all the data that we scraped into a data frame to make sure that we could load this data into the data base in a proper way. </w:t>
       </w:r>
+      <w:r>
+        <w:t>Also be sure that all the data frames had the same headers as the data base and being able to push all the extracted data into the SQL data base. We also made some sanity checks querying the data base to make sure it was correctly pushed.</w:t>
+      </w:r>
     </w:p>
     <w:p/>
     <w:p>
@@ -155,15 +162,84 @@
         <w:t xml:space="preserve">The data base is a SQL </w:t>
       </w:r>
       <w:r>
-        <w:t xml:space="preserve">cloud based that consist in three different tables, connected between different ID’s. The first table </w:t>
+        <w:t xml:space="preserve">cloud based that consist in </w:t>
+      </w:r>
+      <w:r>
+        <w:t>four</w:t>
+      </w:r>
+      <w:r>
+        <w:t xml:space="preserve"> different tables, connected between different ID’s. The first table </w:t>
       </w:r>
       <w:r>
         <w:t xml:space="preserve">is the only dynamic table, this means, the information will constantly be updating, it </w:t>
       </w:r>
       <w:r>
-        <w:t>contains all the headers, articles URL’s, date published, and tag and site ID’s. The second table is more focused on the website, it has the site ID, main URL and site name. And the last table has the tag number and tag ID. All table have a column indicating the last time a row was updated.</w:t>
-      </w:r>
-    </w:p>
+        <w:t xml:space="preserve">contains all the </w:t>
+      </w:r>
+      <w:r>
+        <w:t xml:space="preserve">articles </w:t>
+      </w:r>
+      <w:r>
+        <w:t>headers, URL’s, date published, and tag</w:t>
+      </w:r>
+      <w:r>
+        <w:t>/</w:t>
+      </w:r>
+      <w:r>
+        <w:t xml:space="preserve">site ID’s. The second table is more focused on the website, it has the site ID, main URL and site name. </w:t>
+      </w:r>
+      <w:r>
+        <w:t>The other</w:t>
+      </w:r>
+      <w:r>
+        <w:t xml:space="preserve"> table has the tag number and tag ID. </w:t>
+      </w:r>
+      <w:r>
+        <w:t xml:space="preserve">And the last table is referring all the keywords to categorize the articles. </w:t>
+      </w:r>
+      <w:r>
+        <w:t>All table have a column indicating the last time a row was updated.</w:t>
+      </w:r>
+    </w:p>
+    <w:p/>
+    <w:p>
+      <w:r>
+        <w:t xml:space="preserve">Future </w:t>
+      </w:r>
+      <w:r>
+        <w:t>w</w:t>
+      </w:r>
+      <w:r>
+        <w:t>ork and limitations</w:t>
+      </w:r>
+      <w:r>
+        <w:t>.</w:t>
+      </w:r>
+    </w:p>
+    <w:p/>
+    <w:p>
+      <w:r>
+        <w:tab/>
+        <w:t xml:space="preserve">The first thing we would do after this work is exposing the database on a table in a front end like a website. </w:t>
+      </w:r>
+      <w:r>
+        <w:t xml:space="preserve">We spent a lot of time working on getting the articles URLs </w:t>
+      </w:r>
+    </w:p>
+    <w:p>
+      <w:r>
+        <w:tab/>
+        <w:t>Our first limitation was the number of keywords that we could assign into each type of news, we had to limit it into a few words. That is something we can improve and reduce the amount of NaN’s values on the type of news.</w:t>
+      </w:r>
+    </w:p>
+    <w:p>
+      <w:r>
+        <w:tab/>
+        <w:t xml:space="preserve">One of the limitations we had, was that one of the websites did not had a daytime on the same format as the other two. Because of this issue, we had to change the table date column from a date type into a varchar type. </w:t>
+      </w:r>
+    </w:p>
+    <w:p/>
+    <w:p/>
     <w:sectPr>
       <w:pgSz w:w="12240" w:h="15840"/>
       <w:pgMar w:top="1440" w:right="1440" w:bottom="1440" w:left="1440" w:header="720" w:footer="720" w:gutter="0"/>

--- a/Project Report (draft).docx
+++ b/Project Report (draft).docx
@@ -3,34 +3,126 @@
 <w:document xmlns:wpc="http://schemas.microsoft.com/office/word/2010/wordprocessingCanvas" xmlns:cx="http://schemas.microsoft.com/office/drawing/2014/chartex" xmlns:cx1="http://schemas.microsoft.com/office/drawing/2015/9/8/chartex" xmlns:cx2="http://schemas.microsoft.com/office/drawing/2015/10/21/chartex" xmlns:cx3="http://schemas.microsoft.com/office/drawing/2016/5/9/chartex" xmlns:cx4="http://schemas.microsoft.com/office/drawing/2016/5/10/chartex" xmlns:cx5="http://schemas.microsoft.com/office/drawing/2016/5/11/chartex" xmlns:cx6="http://schemas.microsoft.com/office/drawing/2016/5/12/chartex" xmlns:cx7="http://schemas.microsoft.com/office/drawing/2016/5/13/chartex" xmlns:cx8="http://schemas.microsoft.com/office/drawing/2016/5/14/chartex" xmlns:mc="http://schemas.openxmlformats.org/markup-compatibility/2006" xmlns:aink="http://schemas.microsoft.com/office/drawing/2016/ink" xmlns:am3d="http://schemas.microsoft.com/office/drawing/2017/model3d" xmlns:o="urn:schemas-microsoft-com:office:office" xmlns:r="http://schemas.openxmlformats.org/officeDocument/2006/relationships" xmlns:m="http://schemas.openxmlformats.org/officeDocument/2006/math" xmlns:v="urn:schemas-microsoft-com:vml" xmlns:wp14="http://schemas.microsoft.com/office/word/2010/wordprocessingDrawing" xmlns:wp="http://schemas.openxmlformats.org/drawingml/2006/wordprocessingDrawing" xmlns:w10="urn:schemas-microsoft-com:office:word" xmlns:w="http://schemas.openxmlformats.org/wordprocessingml/2006/main" xmlns:w14="http://schemas.microsoft.com/office/word/2010/wordml" xmlns:w15="http://schemas.microsoft.com/office/word/2012/wordml" xmlns:w16cex="http://schemas.microsoft.com/office/word/2018/wordml/cex" xmlns:w16cid="http://schemas.microsoft.com/office/word/2016/wordml/cid" xmlns:w16="http://schemas.microsoft.com/office/word/2018/wordml" xmlns:w16se="http://schemas.microsoft.com/office/word/2015/wordml/symex" xmlns:wpg="http://schemas.microsoft.com/office/word/2010/wordprocessingGroup" xmlns:wpi="http://schemas.microsoft.com/office/word/2010/wordprocessingInk" xmlns:wne="http://schemas.microsoft.com/office/word/2006/wordml" xmlns:wps="http://schemas.microsoft.com/office/word/2010/wordprocessingShape" mc:Ignorable="w14 w15 w16se w16cid w16 w16cex wp14">
   <w:body>
     <w:p>
-      <w:r>
+      <w:pPr>
+        <w:spacing w:after="0" w:line="240" w:lineRule="auto"/>
+        <w:jc w:val="center"/>
+        <w:rPr>
+          <w:b/>
+          <w:bCs/>
+          <w:sz w:val="40"/>
+          <w:szCs w:val="40"/>
+          <w:u w:val="single"/>
+        </w:rPr>
+      </w:pPr>
+      <w:r>
+        <w:rPr>
+          <w:b/>
+          <w:bCs/>
+          <w:sz w:val="40"/>
+          <w:szCs w:val="40"/>
+          <w:u w:val="single"/>
+        </w:rPr>
+        <w:t>News</w:t>
+      </w:r>
+      <w:r>
+        <w:rPr>
+          <w:b/>
+          <w:bCs/>
+          <w:sz w:val="40"/>
+          <w:szCs w:val="40"/>
+          <w:u w:val="single"/>
+        </w:rPr>
+        <w:t>-Scraper</w:t>
+      </w:r>
+      <w:r>
+        <w:rPr>
+          <w:b/>
+          <w:bCs/>
+          <w:sz w:val="40"/>
+          <w:szCs w:val="40"/>
+          <w:u w:val="single"/>
+        </w:rPr>
+        <w:t xml:space="preserve"> ETL Project</w:t>
+      </w:r>
+    </w:p>
+    <w:p>
+      <w:pPr>
+        <w:spacing w:after="0" w:line="240" w:lineRule="auto"/>
+        <w:jc w:val="center"/>
+        <w:rPr>
+          <w:b/>
+          <w:bCs/>
+          <w:i/>
+          <w:iCs/>
+          <w:sz w:val="26"/>
+          <w:szCs w:val="26"/>
+        </w:rPr>
+      </w:pPr>
+      <w:r>
+        <w:rPr>
+          <w:b/>
+          <w:bCs/>
+          <w:i/>
+          <w:iCs/>
+          <w:sz w:val="26"/>
+          <w:szCs w:val="26"/>
+        </w:rPr>
         <w:t>Kyle Cielencki</w:t>
       </w:r>
-    </w:p>
-    <w:p>
-      <w:r>
+      <w:r>
+        <w:rPr>
+          <w:b/>
+          <w:bCs/>
+          <w:i/>
+          <w:iCs/>
+          <w:sz w:val="26"/>
+          <w:szCs w:val="26"/>
+        </w:rPr>
+        <w:t xml:space="preserve">, </w:t>
+      </w:r>
+      <w:r>
+        <w:rPr>
+          <w:b/>
+          <w:bCs/>
+          <w:i/>
+          <w:iCs/>
+          <w:sz w:val="26"/>
+          <w:szCs w:val="26"/>
+        </w:rPr>
         <w:t>Luis Cerrilla</w:t>
       </w:r>
-    </w:p>
-    <w:p>
-      <w:r>
+      <w:r>
+        <w:rPr>
+          <w:b/>
+          <w:bCs/>
+          <w:i/>
+          <w:iCs/>
+          <w:sz w:val="26"/>
+          <w:szCs w:val="26"/>
+        </w:rPr>
+        <w:t xml:space="preserve"> and </w:t>
+      </w:r>
+      <w:r>
+        <w:rPr>
+          <w:b/>
+          <w:bCs/>
+          <w:i/>
+          <w:iCs/>
+          <w:sz w:val="26"/>
+          <w:szCs w:val="26"/>
+        </w:rPr>
         <w:t>Will Pumphey</w:t>
       </w:r>
-      <w:r>
-        <w:tab/>
-      </w:r>
-    </w:p>
-    <w:p/>
-    <w:p>
-      <w:pPr>
-        <w:jc w:val="center"/>
-      </w:pPr>
-      <w:r>
-        <w:t>News ETL Project</w:t>
-      </w:r>
-    </w:p>
-    <w:p/>
-    <w:p>
+    </w:p>
+    <w:p>
+      <w:pPr>
+        <w:spacing w:after="0" w:line="240" w:lineRule="auto"/>
+      </w:pPr>
+    </w:p>
+    <w:p>
+      <w:pPr>
+        <w:spacing w:after="0" w:line="240" w:lineRule="auto"/>
+      </w:pPr>
       <w:r>
         <w:tab/>
         <w:t xml:space="preserve">The </w:t>
@@ -45,209 +137,1392 @@
         <w:rPr>
           <w:b/>
           <w:bCs/>
-        </w:rPr>
-        <w:t>E</w:t>
-      </w:r>
-      <w:r>
-        <w:t xml:space="preserve">xtract information from three main news websites, </w:t>
-      </w:r>
-      <w:r>
-        <w:rPr>
-          <w:b/>
-          <w:bCs/>
-        </w:rPr>
+          <w:i/>
+          <w:iCs/>
+        </w:rPr>
+        <w:t>Extract</w:t>
+      </w:r>
+      <w:r>
+        <w:t xml:space="preserve"> information from three main news websites, </w:t>
+      </w:r>
+      <w:r>
+        <w:rPr>
+          <w:b/>
+          <w:bCs/>
+          <w:i/>
+          <w:iCs/>
+        </w:rPr>
+        <w:t>Transform</w:t>
+      </w:r>
+      <w:r>
+        <w:t xml:space="preserve"> the scraped data into </w:t>
+      </w:r>
+      <w:r>
+        <w:t>a</w:t>
+      </w:r>
+      <w:r>
+        <w:t xml:space="preserve"> </w:t>
+      </w:r>
+      <w:r>
+        <w:t>structured</w:t>
+      </w:r>
+      <w:r>
+        <w:t xml:space="preserve"> data frame </w:t>
+      </w:r>
+      <w:r>
+        <w:t xml:space="preserve">(with categorizations), </w:t>
+      </w:r>
+      <w:r>
+        <w:t xml:space="preserve">and </w:t>
+      </w:r>
+      <w:r>
+        <w:rPr>
+          <w:b/>
+          <w:bCs/>
+          <w:i/>
+          <w:iCs/>
+        </w:rPr>
+        <w:t>Load</w:t>
+      </w:r>
+      <w:r>
+        <w:t xml:space="preserve"> this data frame into a SQL data base</w:t>
+      </w:r>
+      <w:r>
+        <w:t xml:space="preserve">, to be able to </w:t>
+      </w:r>
+      <w:r>
+        <w:t xml:space="preserve">retrieve </w:t>
+      </w:r>
+      <w:r>
+        <w:t xml:space="preserve">the latest news from </w:t>
+      </w:r>
+      <w:r>
+        <w:t xml:space="preserve">our </w:t>
+      </w:r>
+      <w:r>
+        <w:t>tree main websites on one single table.</w:t>
+      </w:r>
+    </w:p>
+    <w:p>
+      <w:pPr>
+        <w:spacing w:after="0" w:line="240" w:lineRule="auto"/>
+      </w:pPr>
+    </w:p>
+    <w:p>
+      <w:pPr>
+        <w:spacing w:after="0" w:line="240" w:lineRule="auto"/>
+        <w:rPr>
+          <w:b/>
+          <w:bCs/>
+          <w:sz w:val="26"/>
+          <w:szCs w:val="26"/>
+        </w:rPr>
+      </w:pPr>
+      <w:r>
+        <w:rPr>
+          <w:b/>
+          <w:bCs/>
+          <w:sz w:val="26"/>
+          <w:szCs w:val="26"/>
+        </w:rPr>
+        <w:t>Extract</w:t>
+      </w:r>
+      <w:r>
+        <w:rPr>
+          <w:b/>
+          <w:bCs/>
+          <w:sz w:val="26"/>
+          <w:szCs w:val="26"/>
+        </w:rPr>
+        <w:t>:</w:t>
+      </w:r>
+    </w:p>
+    <w:p>
+      <w:pPr>
+        <w:pStyle w:val="ListParagraph"/>
+        <w:numPr>
+          <w:ilvl w:val="0"/>
+          <w:numId w:val="1"/>
+        </w:numPr>
+        <w:spacing w:after="0" w:line="240" w:lineRule="auto"/>
+      </w:pPr>
+      <w:r>
+        <w:t xml:space="preserve">We primarily used </w:t>
+      </w:r>
+      <w:r>
+        <w:t>Jupyter Notebook’s</w:t>
+      </w:r>
+      <w:r>
+        <w:t>, Splinter</w:t>
+      </w:r>
+      <w:r>
+        <w:t xml:space="preserve"> and </w:t>
+      </w:r>
+      <w:r>
+        <w:t>Beautiful Soup to extract the latest news</w:t>
+      </w:r>
+      <w:r>
+        <w:t xml:space="preserve"> headlines</w:t>
+      </w:r>
+      <w:r>
+        <w:t xml:space="preserve">, </w:t>
+      </w:r>
+      <w:r>
+        <w:t xml:space="preserve">URLs and </w:t>
+      </w:r>
+      <w:r>
+        <w:t>date</w:t>
+      </w:r>
+      <w:r>
+        <w:t>s</w:t>
+      </w:r>
+      <w:r>
+        <w:t xml:space="preserve"> </w:t>
+      </w:r>
+      <w:r>
+        <w:t xml:space="preserve">from three sources. For this project, we pulled news from </w:t>
+      </w:r>
+      <w:r>
+        <w:t xml:space="preserve">CNN, NPR and CNBC. </w:t>
+      </w:r>
+      <w:r>
+        <w:t xml:space="preserve">We choose these websites </w:t>
+      </w:r>
+      <w:r>
+        <w:t xml:space="preserve">as they are more </w:t>
+      </w:r>
+      <w:r>
+        <w:t>reliable</w:t>
+      </w:r>
+      <w:r>
+        <w:t xml:space="preserve"> news sources, have neaty laid-out websites for ease of data scraping and are constantly being updated.</w:t>
+      </w:r>
+    </w:p>
+    <w:p>
+      <w:pPr>
+        <w:pStyle w:val="ListParagraph"/>
+        <w:numPr>
+          <w:ilvl w:val="0"/>
+          <w:numId w:val="1"/>
+        </w:numPr>
+        <w:spacing w:after="0" w:line="240" w:lineRule="auto"/>
+      </w:pPr>
+      <w:r>
+        <w:t>Additionally, w</w:t>
+      </w:r>
+      <w:r>
+        <w:t xml:space="preserve">e </w:t>
+      </w:r>
+      <w:r>
+        <w:t xml:space="preserve">chose </w:t>
+      </w:r>
+      <w:r>
+        <w:t>the</w:t>
+      </w:r>
+      <w:r>
+        <w:t>se</w:t>
+      </w:r>
+      <w:r>
+        <w:t xml:space="preserve"> websites </w:t>
+      </w:r>
+      <w:r>
+        <w:t xml:space="preserve">as their pages are laid out in a similar fashion (although NPR differed slightly). For the sake of simplicity, we chose to scrape the </w:t>
+      </w:r>
+      <w:r>
+        <w:t xml:space="preserve">article </w:t>
+      </w:r>
+      <w:r>
+        <w:t>header</w:t>
+      </w:r>
+      <w:r>
+        <w:t>s</w:t>
+      </w:r>
+      <w:r>
+        <w:t>, date</w:t>
+      </w:r>
+      <w:r>
+        <w:t>s</w:t>
+      </w:r>
+      <w:r>
+        <w:t xml:space="preserve"> and URL</w:t>
+      </w:r>
+      <w:r>
+        <w:t>s for each news story</w:t>
+      </w:r>
+      <w:r>
+        <w:t xml:space="preserve">. This </w:t>
+      </w:r>
+      <w:r>
+        <w:t xml:space="preserve">limited the amount of null information in our </w:t>
+      </w:r>
+      <w:r>
+        <w:t>database</w:t>
+      </w:r>
+      <w:r>
+        <w:t>.</w:t>
+      </w:r>
+    </w:p>
+    <w:p>
+      <w:pPr>
+        <w:pStyle w:val="ListParagraph"/>
+        <w:numPr>
+          <w:ilvl w:val="1"/>
+          <w:numId w:val="1"/>
+        </w:numPr>
+        <w:spacing w:after="0" w:line="240" w:lineRule="auto"/>
+      </w:pPr>
+      <w:r>
+        <w:t>When we initially set out on this project, we had hoped to pull a subheader/teaser for each story; however, not all sources provided this information (with the exception of NPR).</w:t>
+      </w:r>
+    </w:p>
+    <w:p>
+      <w:pPr>
+        <w:spacing w:after="0" w:line="240" w:lineRule="auto"/>
+      </w:pPr>
+    </w:p>
+    <w:p>
+      <w:pPr>
+        <w:spacing w:after="0" w:line="240" w:lineRule="auto"/>
+        <w:rPr>
+          <w:b/>
+          <w:bCs/>
+          <w:sz w:val="26"/>
+          <w:szCs w:val="26"/>
+        </w:rPr>
+      </w:pPr>
+      <w:r>
+        <w:rPr>
+          <w:b/>
+          <w:bCs/>
+          <w:sz w:val="26"/>
+          <w:szCs w:val="26"/>
+        </w:rPr>
+        <w:t>Transform</w:t>
+      </w:r>
+      <w:r>
+        <w:rPr>
+          <w:b/>
+          <w:bCs/>
+          <w:sz w:val="26"/>
+          <w:szCs w:val="26"/>
+        </w:rPr>
+        <w:t>:</w:t>
+      </w:r>
+    </w:p>
+    <w:p>
+      <w:pPr>
+        <w:pStyle w:val="ListParagraph"/>
+        <w:numPr>
+          <w:ilvl w:val="0"/>
+          <w:numId w:val="2"/>
+        </w:numPr>
+        <w:spacing w:after="0" w:line="240" w:lineRule="auto"/>
+      </w:pPr>
+      <w:r>
+        <w:t xml:space="preserve">We </w:t>
+      </w:r>
+      <w:r>
+        <w:t xml:space="preserve">input our scraped </w:t>
+      </w:r>
+      <w:r>
+        <w:t xml:space="preserve">data into </w:t>
+      </w:r>
+      <w:r>
+        <w:t xml:space="preserve">uniform </w:t>
+      </w:r>
+      <w:r>
+        <w:t>data frame</w:t>
+      </w:r>
+      <w:r>
+        <w:t>s</w:t>
+      </w:r>
+      <w:r>
+        <w:t xml:space="preserve"> to </w:t>
+      </w:r>
+      <w:r>
+        <w:t>en</w:t>
+      </w:r>
+      <w:r>
+        <w:t xml:space="preserve">sure that this data </w:t>
+      </w:r>
+      <w:r>
+        <w:t xml:space="preserve">could be loaded </w:t>
+      </w:r>
+      <w:r>
+        <w:t xml:space="preserve">into </w:t>
+      </w:r>
+      <w:r>
+        <w:t xml:space="preserve">our SQL </w:t>
+      </w:r>
+      <w:r>
+        <w:t>database proper</w:t>
+      </w:r>
+      <w:r>
+        <w:t>ly</w:t>
+      </w:r>
+      <w:r>
+        <w:t xml:space="preserve">. </w:t>
+      </w:r>
+      <w:r>
+        <w:t xml:space="preserve">As mentioned </w:t>
+      </w:r>
+      <w:r>
+        <w:t>above, this meant removing columns we had initially hoped to have in our dataset. However, there were issues with site layouts and information provided by each data source that limited our ability to do so. Furthermore, we needed to en</w:t>
+      </w:r>
+      <w:r>
+        <w:t xml:space="preserve">sure that all the data frames had the same headers as the database </w:t>
+      </w:r>
+      <w:r>
+        <w:t>so that all scraped</w:t>
+      </w:r>
+      <w:r>
+        <w:t xml:space="preserve"> data </w:t>
+      </w:r>
+      <w:r>
+        <w:t xml:space="preserve">could be accurately pushed </w:t>
+      </w:r>
+      <w:r>
+        <w:t>into the SQL database.</w:t>
+      </w:r>
+    </w:p>
+    <w:p>
+      <w:pPr>
+        <w:pStyle w:val="ListParagraph"/>
+        <w:numPr>
+          <w:ilvl w:val="1"/>
+          <w:numId w:val="2"/>
+        </w:numPr>
+        <w:spacing w:after="0" w:line="240" w:lineRule="auto"/>
+      </w:pPr>
+      <w:r>
+        <w:t xml:space="preserve">This required </w:t>
+      </w:r>
+      <w:r>
+        <w:t>sanity checks querying the data base to make sure it was correctly pushed.</w:t>
+      </w:r>
+    </w:p>
+    <w:p>
+      <w:pPr>
+        <w:pStyle w:val="ListParagraph"/>
+        <w:numPr>
+          <w:ilvl w:val="0"/>
+          <w:numId w:val="2"/>
+        </w:numPr>
+        <w:spacing w:after="0" w:line="240" w:lineRule="auto"/>
+      </w:pPr>
+      <w:r>
+        <w:t xml:space="preserve">Additionally, we had to apply appropriate tags to each article. This required creating a formula to search each headline for keywords that related to each tag </w:t>
+      </w:r>
+      <w:r>
+        <w:rPr>
+          <w:i/>
+          <w:iCs/>
+        </w:rPr>
+        <w:t>(see below)</w:t>
+      </w:r>
+      <w:r>
+        <w:t>:</w:t>
+      </w:r>
+    </w:p>
+    <w:p>
+      <w:pPr>
+        <w:pStyle w:val="ListParagraph"/>
+        <w:numPr>
+          <w:ilvl w:val="1"/>
+          <w:numId w:val="2"/>
+        </w:numPr>
+        <w:spacing w:after="0" w:line="240" w:lineRule="auto"/>
+      </w:pPr>
+      <w:r>
+        <w:drawing>
+          <wp:inline distT="0" distB="0" distL="0" distR="0" wp14:anchorId="29681D6E" wp14:editId="180E3712">
+            <wp:extent cx="1778635" cy="889000"/>
+            <wp:effectExtent l="0" t="0" r="0" b="6350"/>
+            <wp:docPr id="1" name="Picture 1"/>
+            <wp:cNvGraphicFramePr>
+              <a:graphicFrameLocks xmlns:a="http://schemas.openxmlformats.org/drawingml/2006/main" noChangeAspect="1"/>
+            </wp:cNvGraphicFramePr>
+            <a:graphic xmlns:a="http://schemas.openxmlformats.org/drawingml/2006/main">
+              <a:graphicData uri="http://schemas.openxmlformats.org/drawingml/2006/picture">
+                <pic:pic xmlns:pic="http://schemas.openxmlformats.org/drawingml/2006/picture">
+                  <pic:nvPicPr>
+                    <pic:cNvPr id="0" name="Picture 1"/>
+                    <pic:cNvPicPr>
+                      <a:picLocks noChangeAspect="1" noChangeArrowheads="1"/>
+                    </pic:cNvPicPr>
+                  </pic:nvPicPr>
+                  <pic:blipFill rotWithShape="1">
+                    <a:blip r:embed="rId5">
+                      <a:extLst>
+                        <a:ext uri="{28A0092B-C50C-407E-A947-70E740481C1C}">
+                          <a14:useLocalDpi xmlns:a14="http://schemas.microsoft.com/office/drawing/2010/main" val="0"/>
+                        </a:ext>
+                      </a:extLst>
+                    </a:blip>
+                    <a:srcRect b="59647"/>
+                    <a:stretch/>
+                  </pic:blipFill>
+                  <pic:spPr bwMode="auto">
+                    <a:xfrm>
+                      <a:off x="0" y="0"/>
+                      <a:ext cx="1778635" cy="889000"/>
+                    </a:xfrm>
+                    <a:prstGeom prst="rect">
+                      <a:avLst/>
+                    </a:prstGeom>
+                    <a:noFill/>
+                    <a:ln>
+                      <a:noFill/>
+                    </a:ln>
+                    <a:extLst>
+                      <a:ext uri="{53640926-AAD7-44D8-BBD7-CCE9431645EC}">
+                        <a14:shadowObscured xmlns:a14="http://schemas.microsoft.com/office/drawing/2010/main"/>
+                      </a:ext>
+                    </a:extLst>
+                  </pic:spPr>
+                </pic:pic>
+              </a:graphicData>
+            </a:graphic>
+          </wp:inline>
+        </w:drawing>
+      </w:r>
+    </w:p>
+    <w:p>
+      <w:pPr>
+        <w:spacing w:after="0" w:line="240" w:lineRule="auto"/>
+      </w:pPr>
+    </w:p>
+    <w:p>
+      <w:pPr>
+        <w:spacing w:after="0" w:line="240" w:lineRule="auto"/>
+        <w:rPr>
+          <w:b/>
+          <w:bCs/>
+          <w:sz w:val="26"/>
+          <w:szCs w:val="26"/>
+        </w:rPr>
+      </w:pPr>
+      <w:r>
+        <w:rPr>
+          <w:b/>
+          <w:bCs/>
+          <w:sz w:val="26"/>
+          <w:szCs w:val="26"/>
+        </w:rPr>
+        <w:t>Load</w:t>
+      </w:r>
+      <w:r>
+        <w:rPr>
+          <w:b/>
+          <w:bCs/>
+          <w:sz w:val="26"/>
+          <w:szCs w:val="26"/>
+        </w:rPr>
+        <w:t>:</w:t>
+      </w:r>
+    </w:p>
+    <w:p>
+      <w:pPr>
+        <w:pStyle w:val="ListParagraph"/>
+        <w:numPr>
+          <w:ilvl w:val="0"/>
+          <w:numId w:val="2"/>
+        </w:numPr>
+        <w:spacing w:after="0" w:line="240" w:lineRule="auto"/>
+      </w:pPr>
+      <w:r>
+        <w:t xml:space="preserve">We utilized the Google Cloud to house our </w:t>
+      </w:r>
+      <w:r>
+        <w:t xml:space="preserve">SQL </w:t>
+      </w:r>
+      <w:r>
+        <w:t xml:space="preserve">database. Our database </w:t>
+      </w:r>
+      <w:r>
+        <w:t>consist</w:t>
+      </w:r>
+      <w:r>
+        <w:t>s</w:t>
+      </w:r>
+      <w:r>
+        <w:t xml:space="preserve"> </w:t>
+      </w:r>
+      <w:r>
+        <w:t xml:space="preserve">of </w:t>
+      </w:r>
+      <w:r>
+        <w:t>four</w:t>
+      </w:r>
+      <w:r>
+        <w:t xml:space="preserve"> different tables, connected </w:t>
+      </w:r>
+      <w:r>
+        <w:t xml:space="preserve">by </w:t>
+      </w:r>
+      <w:r>
+        <w:t>ID</w:t>
+      </w:r>
+      <w:r>
+        <w:t xml:space="preserve"> keys</w:t>
+      </w:r>
+      <w:r>
+        <w:t>.</w:t>
+      </w:r>
+    </w:p>
+    <w:p>
+      <w:pPr>
+        <w:pStyle w:val="ListParagraph"/>
+        <w:numPr>
+          <w:ilvl w:val="1"/>
+          <w:numId w:val="2"/>
+        </w:numPr>
+        <w:spacing w:after="0" w:line="240" w:lineRule="auto"/>
+      </w:pPr>
+      <w:r>
+        <w:t xml:space="preserve">Our “News” </w:t>
+      </w:r>
+      <w:r>
+        <w:t xml:space="preserve">table </w:t>
+      </w:r>
+      <w:r>
+        <w:t>is the only dynamic table, mean</w:t>
+      </w:r>
+      <w:r>
+        <w:t>ing</w:t>
+      </w:r>
+      <w:r>
+        <w:t xml:space="preserve"> the information will constantly be updating</w:t>
+      </w:r>
+      <w:r>
+        <w:t xml:space="preserve"> as</w:t>
+      </w:r>
+      <w:r>
+        <w:t xml:space="preserve"> it </w:t>
+      </w:r>
+      <w:r>
+        <w:t xml:space="preserve">contains all the </w:t>
+      </w:r>
+      <w:r>
+        <w:t xml:space="preserve">articles </w:t>
+      </w:r>
+      <w:r>
+        <w:t>headers, URL’s, date published, and tag</w:t>
+      </w:r>
+      <w:r>
+        <w:t>/</w:t>
+      </w:r>
+      <w:r>
+        <w:t>site ID’s.</w:t>
+      </w:r>
+    </w:p>
+    <w:p>
+      <w:pPr>
+        <w:pStyle w:val="ListParagraph"/>
+        <w:numPr>
+          <w:ilvl w:val="1"/>
+          <w:numId w:val="2"/>
+        </w:numPr>
+        <w:spacing w:after="0" w:line="240" w:lineRule="auto"/>
+      </w:pPr>
+      <w:r>
+        <w:t xml:space="preserve">Our “Site Tag” </w:t>
+      </w:r>
+      <w:r>
+        <w:t xml:space="preserve">table is </w:t>
+      </w:r>
+      <w:r>
+        <w:t xml:space="preserve">static and is a reference point to each news site used (contains </w:t>
+      </w:r>
+      <w:r>
+        <w:t xml:space="preserve">the </w:t>
+      </w:r>
+      <w:r>
+        <w:t>S</w:t>
+      </w:r>
+      <w:r>
+        <w:t xml:space="preserve">ite ID, </w:t>
+      </w:r>
+      <w:r>
+        <w:t>M</w:t>
+      </w:r>
+      <w:r>
+        <w:t xml:space="preserve">ain URL and </w:t>
+      </w:r>
+      <w:r>
+        <w:t>S</w:t>
+      </w:r>
+      <w:r>
+        <w:t xml:space="preserve">ite </w:t>
+      </w:r>
+      <w:r>
+        <w:t>N</w:t>
+      </w:r>
+      <w:r>
+        <w:t>ame.</w:t>
+      </w:r>
+    </w:p>
+    <w:p>
+      <w:pPr>
+        <w:pStyle w:val="ListParagraph"/>
+        <w:numPr>
+          <w:ilvl w:val="1"/>
+          <w:numId w:val="2"/>
+        </w:numPr>
+        <w:spacing w:after="0" w:line="240" w:lineRule="auto"/>
+      </w:pPr>
+      <w:r>
+        <w:t xml:space="preserve">Our “Tag” </w:t>
+      </w:r>
+      <w:r>
+        <w:t xml:space="preserve">table </w:t>
+      </w:r>
+      <w:r>
+        <w:t xml:space="preserve">is static and contains </w:t>
+      </w:r>
+      <w:r>
+        <w:t xml:space="preserve">the </w:t>
+      </w:r>
+      <w:r>
         <w:t>T</w:t>
       </w:r>
       <w:r>
-        <w:t xml:space="preserve">ransform the scraped data into </w:t>
-      </w:r>
-      <w:r>
-        <w:t>a</w:t>
+        <w:t xml:space="preserve">ag </w:t>
+      </w:r>
+      <w:r>
+        <w:t xml:space="preserve">ID </w:t>
+      </w:r>
+      <w:r>
+        <w:t xml:space="preserve">and </w:t>
+      </w:r>
+      <w:r>
+        <w:t>T</w:t>
+      </w:r>
+      <w:r>
+        <w:t>ag.</w:t>
+      </w:r>
+    </w:p>
+    <w:p>
+      <w:pPr>
+        <w:pStyle w:val="ListParagraph"/>
+        <w:numPr>
+          <w:ilvl w:val="1"/>
+          <w:numId w:val="2"/>
+        </w:numPr>
+        <w:spacing w:after="0" w:line="240" w:lineRule="auto"/>
+      </w:pPr>
+      <w:r>
+        <w:t>T</w:t>
+      </w:r>
+      <w:r>
+        <w:t xml:space="preserve">he </w:t>
+      </w:r>
+      <w:r>
+        <w:t xml:space="preserve">“Keyword” </w:t>
+      </w:r>
+      <w:r>
+        <w:t xml:space="preserve">table </w:t>
+      </w:r>
+      <w:r>
+        <w:t>is a static table housing</w:t>
+      </w:r>
+      <w:r>
+        <w:t xml:space="preserve"> all the keywords to categorize the articles</w:t>
+      </w:r>
+      <w:r>
+        <w:t xml:space="preserve"> in reference to the appropriate tag</w:t>
+      </w:r>
+      <w:r>
+        <w:t xml:space="preserve">. </w:t>
+      </w:r>
+      <w:r>
+        <w:t>All table</w:t>
+      </w:r>
+      <w:r>
+        <w:t>s</w:t>
+      </w:r>
+      <w:r>
+        <w:t xml:space="preserve"> have a </w:t>
+      </w:r>
+      <w:r>
+        <w:t xml:space="preserve">“Last Updated” </w:t>
+      </w:r>
+      <w:r>
+        <w:t>column indicating the last time a row was updated</w:t>
+      </w:r>
+      <w:r>
+        <w:t>:</w:t>
+      </w:r>
+    </w:p>
+    <w:p>
+      <w:pPr>
+        <w:pStyle w:val="ListParagraph"/>
+        <w:numPr>
+          <w:ilvl w:val="2"/>
+          <w:numId w:val="2"/>
+        </w:numPr>
+        <w:spacing w:after="0" w:line="240" w:lineRule="auto"/>
+      </w:pPr>
+      <w:r>
+        <w:rPr>
+          <w:noProof/>
+        </w:rPr>
+        <w:lastRenderedPageBreak/>
+        <w:drawing>
+          <wp:inline distT="0" distB="0" distL="0" distR="0" wp14:anchorId="4132DACC" wp14:editId="7E2B38D3">
+            <wp:extent cx="3302000" cy="2913809"/>
+            <wp:effectExtent l="0" t="0" r="0" b="1270"/>
+            <wp:docPr id="2" name="Picture 2"/>
+            <wp:cNvGraphicFramePr>
+              <a:graphicFrameLocks xmlns:a="http://schemas.openxmlformats.org/drawingml/2006/main" noChangeAspect="1"/>
+            </wp:cNvGraphicFramePr>
+            <a:graphic xmlns:a="http://schemas.openxmlformats.org/drawingml/2006/main">
+              <a:graphicData uri="http://schemas.openxmlformats.org/drawingml/2006/picture">
+                <pic:pic xmlns:pic="http://schemas.openxmlformats.org/drawingml/2006/picture">
+                  <pic:nvPicPr>
+                    <pic:cNvPr id="1" name=""/>
+                    <pic:cNvPicPr/>
+                  </pic:nvPicPr>
+                  <pic:blipFill rotWithShape="1">
+                    <a:blip r:embed="rId6"/>
+                    <a:srcRect l="4620" r="4123" b="3009"/>
+                    <a:stretch/>
+                  </pic:blipFill>
+                  <pic:spPr bwMode="auto">
+                    <a:xfrm>
+                      <a:off x="0" y="0"/>
+                      <a:ext cx="3323486" cy="2932769"/>
+                    </a:xfrm>
+                    <a:prstGeom prst="rect">
+                      <a:avLst/>
+                    </a:prstGeom>
+                    <a:ln>
+                      <a:noFill/>
+                    </a:ln>
+                    <a:extLst>
+                      <a:ext uri="{53640926-AAD7-44D8-BBD7-CCE9431645EC}">
+                        <a14:shadowObscured xmlns:a14="http://schemas.microsoft.com/office/drawing/2010/main"/>
+                      </a:ext>
+                    </a:extLst>
+                  </pic:spPr>
+                </pic:pic>
+              </a:graphicData>
+            </a:graphic>
+          </wp:inline>
+        </w:drawing>
+      </w:r>
+    </w:p>
+    <w:p>
+      <w:pPr>
+        <w:spacing w:after="0" w:line="240" w:lineRule="auto"/>
+      </w:pPr>
+    </w:p>
+    <w:p>
+      <w:pPr>
+        <w:spacing w:after="0" w:line="240" w:lineRule="auto"/>
+        <w:rPr>
+          <w:b/>
+          <w:bCs/>
+          <w:sz w:val="26"/>
+          <w:szCs w:val="26"/>
+        </w:rPr>
+      </w:pPr>
+      <w:r>
+        <w:rPr>
+          <w:b/>
+          <w:bCs/>
+          <w:sz w:val="26"/>
+          <w:szCs w:val="26"/>
+        </w:rPr>
+        <w:t xml:space="preserve">Future </w:t>
+      </w:r>
+      <w:r>
+        <w:rPr>
+          <w:b/>
+          <w:bCs/>
+          <w:sz w:val="26"/>
+          <w:szCs w:val="26"/>
+        </w:rPr>
+        <w:t>w</w:t>
+      </w:r>
+      <w:r>
+        <w:rPr>
+          <w:b/>
+          <w:bCs/>
+          <w:sz w:val="26"/>
+          <w:szCs w:val="26"/>
+        </w:rPr>
+        <w:t>ork and limitations</w:t>
+      </w:r>
+      <w:r>
+        <w:rPr>
+          <w:b/>
+          <w:bCs/>
+          <w:sz w:val="26"/>
+          <w:szCs w:val="26"/>
+        </w:rPr>
+        <w:t>:</w:t>
+      </w:r>
+    </w:p>
+    <w:p>
+      <w:pPr>
+        <w:pStyle w:val="ListParagraph"/>
+        <w:numPr>
+          <w:ilvl w:val="0"/>
+          <w:numId w:val="2"/>
+        </w:numPr>
+        <w:spacing w:after="0" w:line="240" w:lineRule="auto"/>
+      </w:pPr>
+      <w:r>
+        <w:t xml:space="preserve">For further work, </w:t>
+      </w:r>
+      <w:r>
+        <w:t xml:space="preserve">we would </w:t>
+      </w:r>
+      <w:r>
+        <w:t xml:space="preserve">like to </w:t>
+      </w:r>
+      <w:r>
+        <w:t>expos</w:t>
+      </w:r>
+      <w:r>
+        <w:t>e</w:t>
+      </w:r>
+      <w:r>
+        <w:t xml:space="preserve"> th</w:t>
+      </w:r>
+      <w:r>
+        <w:t>is</w:t>
+      </w:r>
+      <w:r>
+        <w:t xml:space="preserve"> database on a table in a front</w:t>
+      </w:r>
+      <w:r>
+        <w:t>-</w:t>
+      </w:r>
+      <w:r>
+        <w:t xml:space="preserve">end website. </w:t>
+      </w:r>
+      <w:r>
+        <w:t>This would allow the end-user to utilize our database as a news aggregator. Furthermore, it would be beneficial to transform our “ID” columns (tag and site ID) into actual language to be of use to the reader. This would provide more information if it read “political” instead of a 1.</w:t>
+      </w:r>
+    </w:p>
+    <w:p>
+      <w:pPr>
+        <w:pStyle w:val="ListParagraph"/>
+        <w:numPr>
+          <w:ilvl w:val="0"/>
+          <w:numId w:val="2"/>
+        </w:numPr>
+        <w:spacing w:after="0" w:line="240" w:lineRule="auto"/>
+      </w:pPr>
+      <w:r>
+        <w:rPr>
+          <w:b/>
+          <w:bCs/>
+        </w:rPr>
+        <w:t>Limitations</w:t>
+      </w:r>
+      <w:r>
+        <w:t>:</w:t>
+      </w:r>
+    </w:p>
+    <w:p>
+      <w:pPr>
+        <w:pStyle w:val="ListParagraph"/>
+        <w:numPr>
+          <w:ilvl w:val="1"/>
+          <w:numId w:val="2"/>
+        </w:numPr>
+        <w:spacing w:after="0" w:line="240" w:lineRule="auto"/>
+      </w:pPr>
+      <w:r>
+        <w:t>The largest limitation we encountere</w:t>
+      </w:r>
+      <w:r>
+        <w:t>d</w:t>
+      </w:r>
+      <w:r>
+        <w:t xml:space="preserve"> was timing</w:t>
+      </w:r>
+      <w:r>
+        <w:t>. The timeframe for completing the project limited our ability to transform and present the data as we would have hoped.</w:t>
+      </w:r>
+    </w:p>
+    <w:p>
+      <w:pPr>
+        <w:pStyle w:val="ListParagraph"/>
+        <w:numPr>
+          <w:ilvl w:val="1"/>
+          <w:numId w:val="2"/>
+        </w:numPr>
+        <w:spacing w:after="0" w:line="240" w:lineRule="auto"/>
+      </w:pPr>
+      <w:r>
+        <w:t>A</w:t>
+      </w:r>
+      <w:r>
+        <w:t xml:space="preserve"> lot of </w:t>
+      </w:r>
+      <w:r>
+        <w:t xml:space="preserve">our initial </w:t>
+      </w:r>
+      <w:r>
+        <w:t xml:space="preserve">work </w:t>
+      </w:r>
+      <w:r>
+        <w:t xml:space="preserve">surrounded </w:t>
+      </w:r>
+      <w:r>
+        <w:t>getting the articles URLs</w:t>
+      </w:r>
+      <w:r>
+        <w:t>,</w:t>
       </w:r>
       <w:r>
         <w:t xml:space="preserve"> </w:t>
       </w:r>
       <w:r>
-        <w:t>structured</w:t>
-      </w:r>
-      <w:r>
-        <w:t xml:space="preserve"> data frame and </w:t>
-      </w:r>
-      <w:r>
-        <w:rPr>
-          <w:b/>
-          <w:bCs/>
-        </w:rPr>
-        <w:t>L</w:t>
-      </w:r>
-      <w:r>
-        <w:t>oad this data frame into a SQL data base</w:t>
-      </w:r>
-      <w:r>
-        <w:t>, to be able to have the latest news from this tree main websites on one single table.</w:t>
-      </w:r>
-    </w:p>
-    <w:p/>
-    <w:p>
-      <w:r>
-        <w:t>Extract</w:t>
-      </w:r>
-    </w:p>
-    <w:p/>
-    <w:p>
-      <w:r>
-        <w:tab/>
-        <w:t>Jupyter Notebook’s</w:t>
-      </w:r>
-      <w:r>
-        <w:t>, Splinter</w:t>
-      </w:r>
-      <w:r>
-        <w:t xml:space="preserve"> and </w:t>
-      </w:r>
-      <w:r>
-        <w:t xml:space="preserve">Beautiful Soup were our main tools to be able to extract the latest news, including headlines, date and URL’s from CNN, NPR and CNBC. </w:t>
-      </w:r>
-      <w:r>
-        <w:t xml:space="preserve">We choose these websites because we think they are some of the most reliable. </w:t>
-      </w:r>
-    </w:p>
-    <w:p>
-      <w:r>
-        <w:tab/>
-        <w:t xml:space="preserve">We also make sure that </w:t>
-      </w:r>
-      <w:r>
-        <w:t>all</w:t>
-      </w:r>
-      <w:r>
-        <w:t xml:space="preserve"> the websites had the same information that we were going to extract like an article </w:t>
-      </w:r>
-      <w:r>
-        <w:t>header</w:t>
-      </w:r>
-      <w:r>
-        <w:t>, date and URL</w:t>
-      </w:r>
-      <w:r>
-        <w:t xml:space="preserve">. This prevented having NaN’s on the database and having all the information of each article. </w:t>
-      </w:r>
-    </w:p>
-    <w:p/>
-    <w:p>
-      <w:r>
-        <w:t>Transform</w:t>
-      </w:r>
-    </w:p>
-    <w:p/>
-    <w:p>
-      <w:r>
-        <w:tab/>
-        <w:t xml:space="preserve">We only transform all the data that we scraped into a data frame to make sure that we could load this data into the data base in a proper way. </w:t>
-      </w:r>
-      <w:r>
-        <w:t>Also be sure that all the data frames had the same headers as the data base and being able to push all the extracted data into the SQL data base. We also made some sanity checks querying the data base to make sure it was correctly pushed.</w:t>
-      </w:r>
-    </w:p>
-    <w:p/>
-    <w:p>
-      <w:r>
-        <w:t>Load</w:t>
-      </w:r>
-    </w:p>
-    <w:p/>
-    <w:p>
-      <w:r>
-        <w:tab/>
-        <w:t xml:space="preserve">The data base is a SQL </w:t>
-      </w:r>
-      <w:r>
-        <w:t xml:space="preserve">cloud based that consist in </w:t>
-      </w:r>
-      <w:r>
-        <w:t>four</w:t>
-      </w:r>
-      <w:r>
-        <w:t xml:space="preserve"> different tables, connected between different ID’s. The first table </w:t>
-      </w:r>
-      <w:r>
-        <w:t xml:space="preserve">is the only dynamic table, this means, the information will constantly be updating, it </w:t>
-      </w:r>
-      <w:r>
-        <w:t xml:space="preserve">contains all the </w:t>
-      </w:r>
-      <w:r>
-        <w:t xml:space="preserve">articles </w:t>
-      </w:r>
-      <w:r>
-        <w:t>headers, URL’s, date published, and tag</w:t>
-      </w:r>
-      <w:r>
-        <w:t>/</w:t>
-      </w:r>
-      <w:r>
-        <w:t xml:space="preserve">site ID’s. The second table is more focused on the website, it has the site ID, main URL and site name. </w:t>
-      </w:r>
-      <w:r>
-        <w:t>The other</w:t>
-      </w:r>
-      <w:r>
-        <w:t xml:space="preserve"> table has the tag number and tag ID. </w:t>
-      </w:r>
-      <w:r>
-        <w:t xml:space="preserve">And the last table is referring all the keywords to categorize the articles. </w:t>
-      </w:r>
-      <w:r>
-        <w:t>All table have a column indicating the last time a row was updated.</w:t>
-      </w:r>
-    </w:p>
-    <w:p/>
-    <w:p>
-      <w:r>
-        <w:t xml:space="preserve">Future </w:t>
+        <w:t xml:space="preserve">as </w:t>
+      </w:r>
+      <w:r>
+        <w:t xml:space="preserve">this </w:t>
+      </w:r>
+      <w:r>
+        <w:t xml:space="preserve">proved to be the most difficult item to scrape from each website. </w:t>
+      </w:r>
+      <w:r>
+        <w:t>Each URL was located deep within certain classes and required for loops.</w:t>
+      </w:r>
+    </w:p>
+    <w:p>
+      <w:pPr>
+        <w:pStyle w:val="ListParagraph"/>
+        <w:numPr>
+          <w:ilvl w:val="1"/>
+          <w:numId w:val="2"/>
+        </w:numPr>
+        <w:spacing w:after="0" w:line="240" w:lineRule="auto"/>
+      </w:pPr>
+      <w:r>
+        <w:t xml:space="preserve">Another </w:t>
+      </w:r>
+      <w:r>
+        <w:t xml:space="preserve">limitation </w:t>
+      </w:r>
+      <w:r>
+        <w:t xml:space="preserve">encountered </w:t>
+      </w:r>
+      <w:r>
+        <w:t xml:space="preserve">was the number of keywords that </w:t>
       </w:r>
       <w:r>
         <w:t>w</w:t>
       </w:r>
       <w:r>
-        <w:t>ork and limitations</w:t>
+        <w:t xml:space="preserve">ould </w:t>
+      </w:r>
+      <w:r>
+        <w:t xml:space="preserve">be </w:t>
+      </w:r>
+      <w:r>
+        <w:t>assign</w:t>
+      </w:r>
+      <w:r>
+        <w:t>ed</w:t>
+      </w:r>
+      <w:r>
+        <w:t xml:space="preserve"> to each news</w:t>
+      </w:r>
+      <w:r>
+        <w:t xml:space="preserve"> category as</w:t>
+      </w:r>
+      <w:r>
+        <w:t xml:space="preserve"> we had to limit it into a few words</w:t>
+      </w:r>
+      <w:r>
+        <w:t xml:space="preserve"> (otherwise, this would have been a very long for loop)</w:t>
       </w:r>
       <w:r>
         <w:t>.</w:t>
       </w:r>
     </w:p>
-    <w:p/>
-    <w:p>
-      <w:r>
-        <w:tab/>
-        <w:t xml:space="preserve">The first thing we would do after this work is exposing the database on a table in a front end like a website. </w:t>
-      </w:r>
-      <w:r>
-        <w:t xml:space="preserve">We spent a lot of time working on getting the articles URLs </w:t>
-      </w:r>
-    </w:p>
-    <w:p>
-      <w:r>
-        <w:tab/>
-        <w:t>Our first limitation was the number of keywords that we could assign into each type of news, we had to limit it into a few words. That is something we can improve and reduce the amount of NaN’s values on the type of news.</w:t>
-      </w:r>
-    </w:p>
-    <w:p>
-      <w:r>
-        <w:tab/>
-        <w:t xml:space="preserve">One of the limitations we had, was that one of the websites did not had a daytime on the same format as the other two. Because of this issue, we had to change the table date column from a date type into a varchar type. </w:t>
-      </w:r>
-    </w:p>
-    <w:p/>
-    <w:p/>
+    <w:p>
+      <w:pPr>
+        <w:pStyle w:val="ListParagraph"/>
+        <w:numPr>
+          <w:ilvl w:val="2"/>
+          <w:numId w:val="2"/>
+        </w:numPr>
+        <w:spacing w:after="0" w:line="240" w:lineRule="auto"/>
+      </w:pPr>
+      <w:r>
+        <w:t xml:space="preserve">This would be an area </w:t>
+      </w:r>
+      <w:r>
+        <w:t>we c</w:t>
+      </w:r>
+      <w:r>
+        <w:t>ould</w:t>
+      </w:r>
+      <w:r>
+        <w:t xml:space="preserve"> improve </w:t>
+      </w:r>
+      <w:r>
+        <w:t>upon given additional time.</w:t>
+      </w:r>
+    </w:p>
+    <w:p>
+      <w:pPr>
+        <w:pStyle w:val="ListParagraph"/>
+        <w:numPr>
+          <w:ilvl w:val="1"/>
+          <w:numId w:val="2"/>
+        </w:numPr>
+        <w:spacing w:after="0" w:line="240" w:lineRule="auto"/>
+      </w:pPr>
+      <w:r>
+        <w:t xml:space="preserve">An additional </w:t>
+      </w:r>
+      <w:r>
+        <w:t>limitation</w:t>
+      </w:r>
+      <w:r>
+        <w:t xml:space="preserve"> </w:t>
+      </w:r>
+      <w:r>
+        <w:t xml:space="preserve">we </w:t>
+      </w:r>
+      <w:r>
+        <w:t xml:space="preserve">encountered </w:t>
+      </w:r>
+      <w:r>
+        <w:t>was th</w:t>
+      </w:r>
+      <w:r>
+        <w:t>e differences in website formats.</w:t>
+      </w:r>
+    </w:p>
+    <w:p>
+      <w:pPr>
+        <w:pStyle w:val="ListParagraph"/>
+        <w:numPr>
+          <w:ilvl w:val="2"/>
+          <w:numId w:val="2"/>
+        </w:numPr>
+        <w:spacing w:after="0" w:line="240" w:lineRule="auto"/>
+      </w:pPr>
+      <w:r>
+        <w:t xml:space="preserve">For example, one of </w:t>
+      </w:r>
+      <w:r>
+        <w:t xml:space="preserve">our sources </w:t>
+      </w:r>
+      <w:r>
+        <w:t xml:space="preserve">did not </w:t>
+      </w:r>
+      <w:r>
+        <w:t xml:space="preserve">provide </w:t>
+      </w:r>
+      <w:r>
+        <w:t>a da</w:t>
+      </w:r>
+      <w:r>
+        <w:t xml:space="preserve">te </w:t>
+      </w:r>
+      <w:r>
+        <w:t xml:space="preserve">time </w:t>
+      </w:r>
+      <w:r>
+        <w:t>i</w:t>
+      </w:r>
+      <w:r>
+        <w:t xml:space="preserve">n the same format as the other two. Because of this issue, we had to change the table date column from a date type into a </w:t>
+      </w:r>
+      <w:r>
+        <w:t>“</w:t>
+      </w:r>
+      <w:r>
+        <w:t>varchar</w:t>
+      </w:r>
+      <w:r>
+        <w:t>”</w:t>
+      </w:r>
+      <w:r>
+        <w:t xml:space="preserve"> type.</w:t>
+      </w:r>
+    </w:p>
+    <w:p>
+      <w:pPr>
+        <w:pStyle w:val="ListParagraph"/>
+        <w:numPr>
+          <w:ilvl w:val="2"/>
+          <w:numId w:val="2"/>
+        </w:numPr>
+        <w:spacing w:after="0" w:line="240" w:lineRule="auto"/>
+      </w:pPr>
+      <w:r>
+        <w:t>Furthermore, not all websites provided a subheader or “teaser” for each news story.</w:t>
+      </w:r>
+    </w:p>
+    <w:p>
+      <w:pPr>
+        <w:pStyle w:val="ListParagraph"/>
+        <w:numPr>
+          <w:ilvl w:val="3"/>
+          <w:numId w:val="2"/>
+        </w:numPr>
+        <w:spacing w:after="0" w:line="240" w:lineRule="auto"/>
+      </w:pPr>
+      <w:r>
+        <w:t>In the case of npr, we encountered issues pulling these “teasers” as there was a mismatch between classes (21 “teasers” vs 20 stories). This was due to them utilizing this class for parts of the website that did not relate to a story.</w:t>
+      </w:r>
+    </w:p>
     <w:sectPr>
       <w:pgSz w:w="12240" w:h="15840"/>
-      <w:pgMar w:top="1440" w:right="1440" w:bottom="1440" w:left="1440" w:header="720" w:footer="720" w:gutter="0"/>
+      <w:pgMar w:top="720" w:right="720" w:bottom="720" w:left="720" w:header="720" w:footer="720" w:gutter="0"/>
       <w:cols w:space="720"/>
       <w:docGrid w:linePitch="360"/>
     </w:sectPr>
   </w:body>
 </w:document>
+</file>
+
+<file path=word/numbering.xml><?xml version="1.0" encoding="utf-8"?>
+<w:numbering xmlns:wpc="http://schemas.microsoft.com/office/word/2010/wordprocessingCanvas" xmlns:cx="http://schemas.microsoft.com/office/drawing/2014/chartex" xmlns:cx1="http://schemas.microsoft.com/office/drawing/2015/9/8/chartex" xmlns:cx2="http://schemas.microsoft.com/office/drawing/2015/10/21/chartex" xmlns:cx3="http://schemas.microsoft.com/office/drawing/2016/5/9/chartex" xmlns:cx4="http://schemas.microsoft.com/office/drawing/2016/5/10/chartex" xmlns:cx5="http://schemas.microsoft.com/office/drawing/2016/5/11/chartex" xmlns:cx6="http://schemas.microsoft.com/office/drawing/2016/5/12/chartex" xmlns:cx7="http://schemas.microsoft.com/office/drawing/2016/5/13/chartex" xmlns:cx8="http://schemas.microsoft.com/office/drawing/2016/5/14/chartex" xmlns:mc="http://schemas.openxmlformats.org/markup-compatibility/2006" xmlns:aink="http://schemas.microsoft.com/office/drawing/2016/ink" xmlns:am3d="http://schemas.microsoft.com/office/drawing/2017/model3d" xmlns:o="urn:schemas-microsoft-com:office:office" xmlns:r="http://schemas.openxmlformats.org/officeDocument/2006/relationships" xmlns:m="http://schemas.openxmlformats.org/officeDocument/2006/math" xmlns:v="urn:schemas-microsoft-com:vml" xmlns:wp14="http://schemas.microsoft.com/office/word/2010/wordprocessingDrawing" xmlns:wp="http://schemas.openxmlformats.org/drawingml/2006/wordprocessingDrawing" xmlns:w10="urn:schemas-microsoft-com:office:word" xmlns:w="http://schemas.openxmlformats.org/wordprocessingml/2006/main" xmlns:w14="http://schemas.microsoft.com/office/word/2010/wordml" xmlns:w15="http://schemas.microsoft.com/office/word/2012/wordml" xmlns:w16cex="http://schemas.microsoft.com/office/word/2018/wordml/cex" xmlns:w16cid="http://schemas.microsoft.com/office/word/2016/wordml/cid" xmlns:w16="http://schemas.microsoft.com/office/word/2018/wordml" xmlns:w16se="http://schemas.microsoft.com/office/word/2015/wordml/symex" xmlns:wpg="http://schemas.microsoft.com/office/word/2010/wordprocessingGroup" xmlns:wpi="http://schemas.microsoft.com/office/word/2010/wordprocessingInk" xmlns:wne="http://schemas.microsoft.com/office/word/2006/wordml" xmlns:wps="http://schemas.microsoft.com/office/word/2010/wordprocessingShape" mc:Ignorable="w14 w15 w16se w16cid w16 w16cex wp14">
+  <w:abstractNum w:abstractNumId="0" w15:restartNumberingAfterBreak="0">
+    <w:nsid w:val="1A4B62D7"/>
+    <w:multiLevelType w:val="hybridMultilevel"/>
+    <w:tmpl w:val="36525B46"/>
+    <w:lvl w:ilvl="0" w:tplc="04090001">
+      <w:start w:val="1"/>
+      <w:numFmt w:val="bullet"/>
+      <w:lvlText w:val=""/>
+      <w:lvlJc w:val="left"/>
+      <w:pPr>
+        <w:ind w:left="360" w:hanging="360"/>
+      </w:pPr>
+      <w:rPr>
+        <w:rFonts w:ascii="Symbol" w:hAnsi="Symbol" w:hint="default"/>
+      </w:rPr>
+    </w:lvl>
+    <w:lvl w:ilvl="1" w:tplc="04090003">
+      <w:start w:val="1"/>
+      <w:numFmt w:val="bullet"/>
+      <w:lvlText w:val="o"/>
+      <w:lvlJc w:val="left"/>
+      <w:pPr>
+        <w:ind w:left="1080" w:hanging="360"/>
+      </w:pPr>
+      <w:rPr>
+        <w:rFonts w:ascii="Courier New" w:hAnsi="Courier New" w:cs="Courier New" w:hint="default"/>
+      </w:rPr>
+    </w:lvl>
+    <w:lvl w:ilvl="2" w:tplc="04090005">
+      <w:start w:val="1"/>
+      <w:numFmt w:val="bullet"/>
+      <w:lvlText w:val=""/>
+      <w:lvlJc w:val="left"/>
+      <w:pPr>
+        <w:ind w:left="1800" w:hanging="360"/>
+      </w:pPr>
+      <w:rPr>
+        <w:rFonts w:ascii="Wingdings" w:hAnsi="Wingdings" w:hint="default"/>
+      </w:rPr>
+    </w:lvl>
+    <w:lvl w:ilvl="3" w:tplc="04090001">
+      <w:start w:val="1"/>
+      <w:numFmt w:val="bullet"/>
+      <w:lvlText w:val=""/>
+      <w:lvlJc w:val="left"/>
+      <w:pPr>
+        <w:ind w:left="2520" w:hanging="360"/>
+      </w:pPr>
+      <w:rPr>
+        <w:rFonts w:ascii="Symbol" w:hAnsi="Symbol" w:hint="default"/>
+      </w:rPr>
+    </w:lvl>
+    <w:lvl w:ilvl="4" w:tplc="04090003" w:tentative="1">
+      <w:start w:val="1"/>
+      <w:numFmt w:val="bullet"/>
+      <w:lvlText w:val="o"/>
+      <w:lvlJc w:val="left"/>
+      <w:pPr>
+        <w:ind w:left="3240" w:hanging="360"/>
+      </w:pPr>
+      <w:rPr>
+        <w:rFonts w:ascii="Courier New" w:hAnsi="Courier New" w:cs="Courier New" w:hint="default"/>
+      </w:rPr>
+    </w:lvl>
+    <w:lvl w:ilvl="5" w:tplc="04090005" w:tentative="1">
+      <w:start w:val="1"/>
+      <w:numFmt w:val="bullet"/>
+      <w:lvlText w:val=""/>
+      <w:lvlJc w:val="left"/>
+      <w:pPr>
+        <w:ind w:left="3960" w:hanging="360"/>
+      </w:pPr>
+      <w:rPr>
+        <w:rFonts w:ascii="Wingdings" w:hAnsi="Wingdings" w:hint="default"/>
+      </w:rPr>
+    </w:lvl>
+    <w:lvl w:ilvl="6" w:tplc="04090001" w:tentative="1">
+      <w:start w:val="1"/>
+      <w:numFmt w:val="bullet"/>
+      <w:lvlText w:val=""/>
+      <w:lvlJc w:val="left"/>
+      <w:pPr>
+        <w:ind w:left="4680" w:hanging="360"/>
+      </w:pPr>
+      <w:rPr>
+        <w:rFonts w:ascii="Symbol" w:hAnsi="Symbol" w:hint="default"/>
+      </w:rPr>
+    </w:lvl>
+    <w:lvl w:ilvl="7" w:tplc="04090003" w:tentative="1">
+      <w:start w:val="1"/>
+      <w:numFmt w:val="bullet"/>
+      <w:lvlText w:val="o"/>
+      <w:lvlJc w:val="left"/>
+      <w:pPr>
+        <w:ind w:left="5400" w:hanging="360"/>
+      </w:pPr>
+      <w:rPr>
+        <w:rFonts w:ascii="Courier New" w:hAnsi="Courier New" w:cs="Courier New" w:hint="default"/>
+      </w:rPr>
+    </w:lvl>
+    <w:lvl w:ilvl="8" w:tplc="04090005" w:tentative="1">
+      <w:start w:val="1"/>
+      <w:numFmt w:val="bullet"/>
+      <w:lvlText w:val=""/>
+      <w:lvlJc w:val="left"/>
+      <w:pPr>
+        <w:ind w:left="6120" w:hanging="360"/>
+      </w:pPr>
+      <w:rPr>
+        <w:rFonts w:ascii="Wingdings" w:hAnsi="Wingdings" w:hint="default"/>
+      </w:rPr>
+    </w:lvl>
+  </w:abstractNum>
+  <w:abstractNum w:abstractNumId="1" w15:restartNumberingAfterBreak="0">
+    <w:nsid w:val="71176144"/>
+    <w:multiLevelType w:val="hybridMultilevel"/>
+    <w:tmpl w:val="6E702BD6"/>
+    <w:lvl w:ilvl="0" w:tplc="04090001">
+      <w:start w:val="1"/>
+      <w:numFmt w:val="bullet"/>
+      <w:lvlText w:val=""/>
+      <w:lvlJc w:val="left"/>
+      <w:pPr>
+        <w:ind w:left="360" w:hanging="360"/>
+      </w:pPr>
+      <w:rPr>
+        <w:rFonts w:ascii="Symbol" w:hAnsi="Symbol" w:hint="default"/>
+      </w:rPr>
+    </w:lvl>
+    <w:lvl w:ilvl="1" w:tplc="04090003">
+      <w:start w:val="1"/>
+      <w:numFmt w:val="bullet"/>
+      <w:lvlText w:val="o"/>
+      <w:lvlJc w:val="left"/>
+      <w:pPr>
+        <w:ind w:left="1080" w:hanging="360"/>
+      </w:pPr>
+      <w:rPr>
+        <w:rFonts w:ascii="Courier New" w:hAnsi="Courier New" w:cs="Courier New" w:hint="default"/>
+      </w:rPr>
+    </w:lvl>
+    <w:lvl w:ilvl="2" w:tplc="04090005" w:tentative="1">
+      <w:start w:val="1"/>
+      <w:numFmt w:val="bullet"/>
+      <w:lvlText w:val=""/>
+      <w:lvlJc w:val="left"/>
+      <w:pPr>
+        <w:ind w:left="1800" w:hanging="360"/>
+      </w:pPr>
+      <w:rPr>
+        <w:rFonts w:ascii="Wingdings" w:hAnsi="Wingdings" w:hint="default"/>
+      </w:rPr>
+    </w:lvl>
+    <w:lvl w:ilvl="3" w:tplc="04090001" w:tentative="1">
+      <w:start w:val="1"/>
+      <w:numFmt w:val="bullet"/>
+      <w:lvlText w:val=""/>
+      <w:lvlJc w:val="left"/>
+      <w:pPr>
+        <w:ind w:left="2520" w:hanging="360"/>
+      </w:pPr>
+      <w:rPr>
+        <w:rFonts w:ascii="Symbol" w:hAnsi="Symbol" w:hint="default"/>
+      </w:rPr>
+    </w:lvl>
+    <w:lvl w:ilvl="4" w:tplc="04090003" w:tentative="1">
+      <w:start w:val="1"/>
+      <w:numFmt w:val="bullet"/>
+      <w:lvlText w:val="o"/>
+      <w:lvlJc w:val="left"/>
+      <w:pPr>
+        <w:ind w:left="3240" w:hanging="360"/>
+      </w:pPr>
+      <w:rPr>
+        <w:rFonts w:ascii="Courier New" w:hAnsi="Courier New" w:cs="Courier New" w:hint="default"/>
+      </w:rPr>
+    </w:lvl>
+    <w:lvl w:ilvl="5" w:tplc="04090005" w:tentative="1">
+      <w:start w:val="1"/>
+      <w:numFmt w:val="bullet"/>
+      <w:lvlText w:val=""/>
+      <w:lvlJc w:val="left"/>
+      <w:pPr>
+        <w:ind w:left="3960" w:hanging="360"/>
+      </w:pPr>
+      <w:rPr>
+        <w:rFonts w:ascii="Wingdings" w:hAnsi="Wingdings" w:hint="default"/>
+      </w:rPr>
+    </w:lvl>
+    <w:lvl w:ilvl="6" w:tplc="04090001" w:tentative="1">
+      <w:start w:val="1"/>
+      <w:numFmt w:val="bullet"/>
+      <w:lvlText w:val=""/>
+      <w:lvlJc w:val="left"/>
+      <w:pPr>
+        <w:ind w:left="4680" w:hanging="360"/>
+      </w:pPr>
+      <w:rPr>
+        <w:rFonts w:ascii="Symbol" w:hAnsi="Symbol" w:hint="default"/>
+      </w:rPr>
+    </w:lvl>
+    <w:lvl w:ilvl="7" w:tplc="04090003" w:tentative="1">
+      <w:start w:val="1"/>
+      <w:numFmt w:val="bullet"/>
+      <w:lvlText w:val="o"/>
+      <w:lvlJc w:val="left"/>
+      <w:pPr>
+        <w:ind w:left="5400" w:hanging="360"/>
+      </w:pPr>
+      <w:rPr>
+        <w:rFonts w:ascii="Courier New" w:hAnsi="Courier New" w:cs="Courier New" w:hint="default"/>
+      </w:rPr>
+    </w:lvl>
+    <w:lvl w:ilvl="8" w:tplc="04090005" w:tentative="1">
+      <w:start w:val="1"/>
+      <w:numFmt w:val="bullet"/>
+      <w:lvlText w:val=""/>
+      <w:lvlJc w:val="left"/>
+      <w:pPr>
+        <w:ind w:left="6120" w:hanging="360"/>
+      </w:pPr>
+      <w:rPr>
+        <w:rFonts w:ascii="Wingdings" w:hAnsi="Wingdings" w:hint="default"/>
+      </w:rPr>
+    </w:lvl>
+  </w:abstractNum>
+  <w:num w:numId="1">
+    <w:abstractNumId w:val="1"/>
+  </w:num>
+  <w:num w:numId="2">
+    <w:abstractNumId w:val="0"/>
+  </w:num>
+</w:numbering>
 </file>
 
 <file path=word/styles.xml><?xml version="1.0" encoding="utf-8"?>
@@ -676,6 +1951,17 @@
     <w:semiHidden/>
     <w:unhideWhenUsed/>
   </w:style>
+  <w:style w:type="paragraph" w:styleId="ListParagraph">
+    <w:name w:val="List Paragraph"/>
+    <w:basedOn w:val="Normal"/>
+    <w:uiPriority w:val="34"/>
+    <w:qFormat/>
+    <w:rsid w:val="009A7BD4"/>
+    <w:pPr>
+      <w:ind w:left="720"/>
+      <w:contextualSpacing/>
+    </w:pPr>
+  </w:style>
 </w:styles>
 </file>
 

--- a/Project Report (draft).docx
+++ b/Project Report (draft).docx
@@ -67,8 +67,9 @@
           <w:sz w:val="26"/>
           <w:szCs w:val="26"/>
         </w:rPr>
-        <w:t>Kyle Cielencki</w:t>
-      </w:r>
+        <w:t xml:space="preserve">Kyle </w:t>
+      </w:r>
+      <w:proofErr w:type="spellStart"/>
       <w:r>
         <w:rPr>
           <w:b/>
@@ -78,8 +79,9 @@
           <w:sz w:val="26"/>
           <w:szCs w:val="26"/>
         </w:rPr>
-        <w:t xml:space="preserve">, </w:t>
-      </w:r>
+        <w:t>Cielencki</w:t>
+      </w:r>
+      <w:proofErr w:type="spellEnd"/>
       <w:r>
         <w:rPr>
           <w:b/>
@@ -89,8 +91,9 @@
           <w:sz w:val="26"/>
           <w:szCs w:val="26"/>
         </w:rPr>
-        <w:t>Luis Cerrilla</w:t>
-      </w:r>
+        <w:t xml:space="preserve">, Luis Cerrilla and Will </w:t>
+      </w:r>
+      <w:proofErr w:type="spellStart"/>
       <w:r>
         <w:rPr>
           <w:b/>
@@ -100,7 +103,28 @@
           <w:sz w:val="26"/>
           <w:szCs w:val="26"/>
         </w:rPr>
-        <w:t xml:space="preserve"> and </w:t>
+        <w:t>Pumphey</w:t>
+      </w:r>
+      <w:proofErr w:type="spellEnd"/>
+    </w:p>
+    <w:p>
+      <w:pPr>
+        <w:spacing w:after="0" w:line="240" w:lineRule="auto"/>
+      </w:pPr>
+    </w:p>
+    <w:p>
+      <w:pPr>
+        <w:spacing w:after="0" w:line="240" w:lineRule="auto"/>
+      </w:pPr>
+      <w:r>
+        <w:tab/>
+        <w:t xml:space="preserve">The </w:t>
+      </w:r>
+      <w:r>
+        <w:t>purpose</w:t>
+      </w:r>
+      <w:r>
+        <w:t xml:space="preserve"> of this project is to </w:t>
       </w:r>
       <w:r>
         <w:rPr>
@@ -108,381 +132,418 @@
           <w:bCs/>
           <w:i/>
           <w:iCs/>
+        </w:rPr>
+        <w:t>Extract</w:t>
+      </w:r>
+      <w:r>
+        <w:t xml:space="preserve"> information from three main news websites, </w:t>
+      </w:r>
+      <w:r>
+        <w:rPr>
+          <w:b/>
+          <w:bCs/>
+          <w:i/>
+          <w:iCs/>
+        </w:rPr>
+        <w:t>Transform</w:t>
+      </w:r>
+      <w:r>
+        <w:t xml:space="preserve"> the scraped data into </w:t>
+      </w:r>
+      <w:r>
+        <w:t>a</w:t>
+      </w:r>
+      <w:r>
+        <w:t xml:space="preserve"> </w:t>
+      </w:r>
+      <w:r>
+        <w:t>structured</w:t>
+      </w:r>
+      <w:r>
+        <w:t xml:space="preserve"> data frame </w:t>
+      </w:r>
+      <w:r>
+        <w:t xml:space="preserve">(with categorizations), </w:t>
+      </w:r>
+      <w:r>
+        <w:t xml:space="preserve">and </w:t>
+      </w:r>
+      <w:r>
+        <w:rPr>
+          <w:b/>
+          <w:bCs/>
+          <w:i/>
+          <w:iCs/>
+        </w:rPr>
+        <w:t>Load</w:t>
+      </w:r>
+      <w:r>
+        <w:t xml:space="preserve"> this data frame into a SQL data base</w:t>
+      </w:r>
+      <w:r>
+        <w:t xml:space="preserve">, to be able to </w:t>
+      </w:r>
+      <w:r>
+        <w:t xml:space="preserve">retrieve </w:t>
+      </w:r>
+      <w:r>
+        <w:t xml:space="preserve">the latest news from </w:t>
+      </w:r>
+      <w:r>
+        <w:t xml:space="preserve">our </w:t>
+      </w:r>
+      <w:r>
+        <w:t>tree main websites on one single table.</w:t>
+      </w:r>
+    </w:p>
+    <w:p>
+      <w:pPr>
+        <w:spacing w:after="0" w:line="240" w:lineRule="auto"/>
+      </w:pPr>
+    </w:p>
+    <w:p>
+      <w:pPr>
+        <w:spacing w:after="0" w:line="240" w:lineRule="auto"/>
+        <w:rPr>
+          <w:b/>
+          <w:bCs/>
           <w:sz w:val="26"/>
           <w:szCs w:val="26"/>
         </w:rPr>
-        <w:t>Will Pumphey</w:t>
-      </w:r>
-    </w:p>
-    <w:p>
-      <w:pPr>
-        <w:spacing w:after="0" w:line="240" w:lineRule="auto"/>
-      </w:pPr>
-    </w:p>
-    <w:p>
-      <w:pPr>
-        <w:spacing w:after="0" w:line="240" w:lineRule="auto"/>
-      </w:pPr>
-      <w:r>
-        <w:tab/>
-        <w:t xml:space="preserve">The </w:t>
-      </w:r>
-      <w:r>
-        <w:t>purpose</w:t>
-      </w:r>
-      <w:r>
-        <w:t xml:space="preserve"> of this project is to </w:t>
-      </w:r>
-      <w:r>
-        <w:rPr>
-          <w:b/>
-          <w:bCs/>
+      </w:pPr>
+      <w:r>
+        <w:rPr>
+          <w:b/>
+          <w:bCs/>
+          <w:sz w:val="26"/>
+          <w:szCs w:val="26"/>
+        </w:rPr>
+        <w:t>Extract</w:t>
+      </w:r>
+      <w:r>
+        <w:rPr>
+          <w:b/>
+          <w:bCs/>
+          <w:sz w:val="26"/>
+          <w:szCs w:val="26"/>
+        </w:rPr>
+        <w:t>:</w:t>
+      </w:r>
+    </w:p>
+    <w:p>
+      <w:pPr>
+        <w:pStyle w:val="ListParagraph"/>
+        <w:numPr>
+          <w:ilvl w:val="0"/>
+          <w:numId w:val="1"/>
+        </w:numPr>
+        <w:spacing w:after="0" w:line="240" w:lineRule="auto"/>
+      </w:pPr>
+      <w:r>
+        <w:t xml:space="preserve">We primarily used </w:t>
+      </w:r>
+      <w:proofErr w:type="spellStart"/>
+      <w:r>
+        <w:t>Jupyter</w:t>
+      </w:r>
+      <w:proofErr w:type="spellEnd"/>
+      <w:r>
+        <w:t xml:space="preserve"> Notebook’s</w:t>
+      </w:r>
+      <w:r>
+        <w:t>, Splinter</w:t>
+      </w:r>
+      <w:r>
+        <w:t xml:space="preserve"> and </w:t>
+      </w:r>
+      <w:r>
+        <w:t>Beautiful Soup to extract the latest news</w:t>
+      </w:r>
+      <w:r>
+        <w:t xml:space="preserve"> headlines</w:t>
+      </w:r>
+      <w:r>
+        <w:t xml:space="preserve">, </w:t>
+      </w:r>
+      <w:r>
+        <w:t xml:space="preserve">URLs and </w:t>
+      </w:r>
+      <w:r>
+        <w:t>date</w:t>
+      </w:r>
+      <w:r>
+        <w:t>s</w:t>
+      </w:r>
+      <w:r>
+        <w:t xml:space="preserve"> </w:t>
+      </w:r>
+      <w:r>
+        <w:t xml:space="preserve">from three sources. For this project, we pulled news from </w:t>
+      </w:r>
+      <w:r>
+        <w:t xml:space="preserve">CNN, NPR and CNBC. </w:t>
+      </w:r>
+      <w:r>
+        <w:t xml:space="preserve">We choose these websites </w:t>
+      </w:r>
+      <w:r>
+        <w:t xml:space="preserve">as they are more </w:t>
+      </w:r>
+      <w:r>
+        <w:t>reliable</w:t>
+      </w:r>
+      <w:r>
+        <w:t xml:space="preserve"> news sources, have </w:t>
+      </w:r>
+      <w:proofErr w:type="spellStart"/>
+      <w:r>
+        <w:t>neaty</w:t>
+      </w:r>
+      <w:proofErr w:type="spellEnd"/>
+      <w:r>
+        <w:t xml:space="preserve"> laid-out websites for ease of data scraping and are constantly being updated.</w:t>
+      </w:r>
+    </w:p>
+    <w:p>
+      <w:pPr>
+        <w:pStyle w:val="ListParagraph"/>
+        <w:numPr>
+          <w:ilvl w:val="0"/>
+          <w:numId w:val="1"/>
+        </w:numPr>
+        <w:spacing w:after="0" w:line="240" w:lineRule="auto"/>
+      </w:pPr>
+      <w:r>
+        <w:t>Additionally, w</w:t>
+      </w:r>
+      <w:r>
+        <w:t xml:space="preserve">e </w:t>
+      </w:r>
+      <w:r>
+        <w:t xml:space="preserve">chose </w:t>
+      </w:r>
+      <w:r>
+        <w:t>the</w:t>
+      </w:r>
+      <w:r>
+        <w:t>se</w:t>
+      </w:r>
+      <w:r>
+        <w:t xml:space="preserve"> websites </w:t>
+      </w:r>
+      <w:r>
+        <w:t xml:space="preserve">as their pages are laid out in a similar fashion (although NPR differed slightly). For the sake of simplicity, we chose to scrape the </w:t>
+      </w:r>
+      <w:r>
+        <w:t xml:space="preserve">article </w:t>
+      </w:r>
+      <w:r>
+        <w:t>header</w:t>
+      </w:r>
+      <w:r>
+        <w:t>s</w:t>
+      </w:r>
+      <w:r>
+        <w:t>, date</w:t>
+      </w:r>
+      <w:r>
+        <w:t>s</w:t>
+      </w:r>
+      <w:r>
+        <w:t xml:space="preserve"> and URL</w:t>
+      </w:r>
+      <w:r>
+        <w:t>s for each news story</w:t>
+      </w:r>
+      <w:r>
+        <w:t xml:space="preserve">. This </w:t>
+      </w:r>
+      <w:r>
+        <w:t xml:space="preserve">limited the amount of null information in our </w:t>
+      </w:r>
+      <w:r>
+        <w:t>database</w:t>
+      </w:r>
+      <w:r>
+        <w:t>.</w:t>
+      </w:r>
+    </w:p>
+    <w:p>
+      <w:pPr>
+        <w:pStyle w:val="ListParagraph"/>
+        <w:numPr>
+          <w:ilvl w:val="1"/>
+          <w:numId w:val="1"/>
+        </w:numPr>
+        <w:spacing w:after="0" w:line="240" w:lineRule="auto"/>
+      </w:pPr>
+      <w:r>
+        <w:t xml:space="preserve">When we initially set out on this project, we had hoped to pull a </w:t>
+      </w:r>
+      <w:proofErr w:type="spellStart"/>
+      <w:r>
+        <w:t>subheader</w:t>
+      </w:r>
+      <w:proofErr w:type="spellEnd"/>
+      <w:r>
+        <w:t>/teaser for each story; however, not all sources provided this information (</w:t>
+      </w:r>
+      <w:proofErr w:type="gramStart"/>
+      <w:r>
+        <w:t>with the exception of</w:t>
+      </w:r>
+      <w:proofErr w:type="gramEnd"/>
+      <w:r>
+        <w:t xml:space="preserve"> NPR).</w:t>
+      </w:r>
+    </w:p>
+    <w:p>
+      <w:pPr>
+        <w:spacing w:after="0" w:line="240" w:lineRule="auto"/>
+      </w:pPr>
+    </w:p>
+    <w:p>
+      <w:pPr>
+        <w:spacing w:after="0" w:line="240" w:lineRule="auto"/>
+        <w:rPr>
+          <w:b/>
+          <w:bCs/>
+          <w:sz w:val="26"/>
+          <w:szCs w:val="26"/>
+        </w:rPr>
+      </w:pPr>
+      <w:r>
+        <w:rPr>
+          <w:b/>
+          <w:bCs/>
+          <w:sz w:val="26"/>
+          <w:szCs w:val="26"/>
+        </w:rPr>
+        <w:t>Transform</w:t>
+      </w:r>
+      <w:r>
+        <w:rPr>
+          <w:b/>
+          <w:bCs/>
+          <w:sz w:val="26"/>
+          <w:szCs w:val="26"/>
+        </w:rPr>
+        <w:t>:</w:t>
+      </w:r>
+    </w:p>
+    <w:p>
+      <w:pPr>
+        <w:pStyle w:val="ListParagraph"/>
+        <w:numPr>
+          <w:ilvl w:val="0"/>
+          <w:numId w:val="2"/>
+        </w:numPr>
+        <w:spacing w:after="0" w:line="240" w:lineRule="auto"/>
+      </w:pPr>
+      <w:r>
+        <w:t xml:space="preserve">We </w:t>
+      </w:r>
+      <w:r>
+        <w:t xml:space="preserve">input our scraped </w:t>
+      </w:r>
+      <w:r>
+        <w:t xml:space="preserve">data into </w:t>
+      </w:r>
+      <w:r>
+        <w:t xml:space="preserve">uniform </w:t>
+      </w:r>
+      <w:r>
+        <w:t>data frame</w:t>
+      </w:r>
+      <w:r>
+        <w:t>s</w:t>
+      </w:r>
+      <w:r>
+        <w:t xml:space="preserve"> to </w:t>
+      </w:r>
+      <w:r>
+        <w:t>en</w:t>
+      </w:r>
+      <w:r>
+        <w:t xml:space="preserve">sure that this data </w:t>
+      </w:r>
+      <w:r>
+        <w:t xml:space="preserve">could be loaded </w:t>
+      </w:r>
+      <w:r>
+        <w:t xml:space="preserve">into </w:t>
+      </w:r>
+      <w:r>
+        <w:t xml:space="preserve">our SQL </w:t>
+      </w:r>
+      <w:r>
+        <w:t>database proper</w:t>
+      </w:r>
+      <w:r>
+        <w:t>ly</w:t>
+      </w:r>
+      <w:r>
+        <w:t xml:space="preserve">. </w:t>
+      </w:r>
+      <w:r>
+        <w:t xml:space="preserve">As mentioned </w:t>
+      </w:r>
+      <w:r>
+        <w:t>above, this meant removing columns we had initially hoped to have in our dataset. However, there were issues with site layouts and information provided by each data source that limited our ability to do so. Furthermore, we needed to en</w:t>
+      </w:r>
+      <w:r>
+        <w:t xml:space="preserve">sure that all the data frames had the same headers as the database </w:t>
+      </w:r>
+      <w:r>
+        <w:t>so that all scraped</w:t>
+      </w:r>
+      <w:r>
+        <w:t xml:space="preserve"> data </w:t>
+      </w:r>
+      <w:r>
+        <w:t xml:space="preserve">could be accurately pushed </w:t>
+      </w:r>
+      <w:r>
+        <w:t>into the SQL database.</w:t>
+      </w:r>
+    </w:p>
+    <w:p>
+      <w:pPr>
+        <w:pStyle w:val="ListParagraph"/>
+        <w:numPr>
+          <w:ilvl w:val="1"/>
+          <w:numId w:val="2"/>
+        </w:numPr>
+        <w:spacing w:after="0" w:line="240" w:lineRule="auto"/>
+      </w:pPr>
+      <w:r>
+        <w:t xml:space="preserve">This required </w:t>
+      </w:r>
+      <w:r>
+        <w:t>sanity checks querying the data base to make sure it was correctly pushed.</w:t>
+      </w:r>
+    </w:p>
+    <w:p>
+      <w:pPr>
+        <w:pStyle w:val="ListParagraph"/>
+        <w:numPr>
+          <w:ilvl w:val="0"/>
+          <w:numId w:val="2"/>
+        </w:numPr>
+        <w:spacing w:after="0" w:line="240" w:lineRule="auto"/>
+      </w:pPr>
+      <w:r>
+        <w:t xml:space="preserve">Additionally, we had to apply appropriate tags to each article. This required creating a formula to search each headline for keywords that related to each tag </w:t>
+      </w:r>
+      <w:r>
+        <w:rPr>
           <w:i/>
           <w:iCs/>
         </w:rPr>
-        <w:t>Extract</w:t>
-      </w:r>
-      <w:r>
-        <w:t xml:space="preserve"> information from three main news websites, </w:t>
-      </w:r>
-      <w:r>
-        <w:rPr>
-          <w:b/>
-          <w:bCs/>
-          <w:i/>
-          <w:iCs/>
-        </w:rPr>
-        <w:t>Transform</w:t>
-      </w:r>
-      <w:r>
-        <w:t xml:space="preserve"> the scraped data into </w:t>
-      </w:r>
-      <w:r>
-        <w:t>a</w:t>
-      </w:r>
-      <w:r>
-        <w:t xml:space="preserve"> </w:t>
-      </w:r>
-      <w:r>
-        <w:t>structured</w:t>
-      </w:r>
-      <w:r>
-        <w:t xml:space="preserve"> data frame </w:t>
-      </w:r>
-      <w:r>
-        <w:t xml:space="preserve">(with categorizations), </w:t>
-      </w:r>
-      <w:r>
-        <w:t xml:space="preserve">and </w:t>
-      </w:r>
-      <w:r>
-        <w:rPr>
-          <w:b/>
-          <w:bCs/>
-          <w:i/>
-          <w:iCs/>
-        </w:rPr>
-        <w:t>Load</w:t>
-      </w:r>
-      <w:r>
-        <w:t xml:space="preserve"> this data frame into a SQL data base</w:t>
-      </w:r>
-      <w:r>
-        <w:t xml:space="preserve">, to be able to </w:t>
-      </w:r>
-      <w:r>
-        <w:t xml:space="preserve">retrieve </w:t>
-      </w:r>
-      <w:r>
-        <w:t xml:space="preserve">the latest news from </w:t>
-      </w:r>
-      <w:r>
-        <w:t xml:space="preserve">our </w:t>
-      </w:r>
-      <w:r>
-        <w:t>tree main websites on one single table.</w:t>
-      </w:r>
-    </w:p>
-    <w:p>
-      <w:pPr>
-        <w:spacing w:after="0" w:line="240" w:lineRule="auto"/>
-      </w:pPr>
-    </w:p>
-    <w:p>
-      <w:pPr>
-        <w:spacing w:after="0" w:line="240" w:lineRule="auto"/>
-        <w:rPr>
-          <w:b/>
-          <w:bCs/>
-          <w:sz w:val="26"/>
-          <w:szCs w:val="26"/>
-        </w:rPr>
-      </w:pPr>
-      <w:r>
-        <w:rPr>
-          <w:b/>
-          <w:bCs/>
-          <w:sz w:val="26"/>
-          <w:szCs w:val="26"/>
-        </w:rPr>
-        <w:t>Extract</w:t>
-      </w:r>
-      <w:r>
-        <w:rPr>
-          <w:b/>
-          <w:bCs/>
-          <w:sz w:val="26"/>
-          <w:szCs w:val="26"/>
-        </w:rPr>
+        <w:t>(see below)</w:t>
+      </w:r>
+      <w:r>
         <w:t>:</w:t>
-      </w:r>
-    </w:p>
-    <w:p>
-      <w:pPr>
-        <w:pStyle w:val="ListParagraph"/>
-        <w:numPr>
-          <w:ilvl w:val="0"/>
-          <w:numId w:val="1"/>
-        </w:numPr>
-        <w:spacing w:after="0" w:line="240" w:lineRule="auto"/>
-      </w:pPr>
-      <w:r>
-        <w:t xml:space="preserve">We primarily used </w:t>
-      </w:r>
-      <w:r>
-        <w:t>Jupyter Notebook’s</w:t>
-      </w:r>
-      <w:r>
-        <w:t>, Splinter</w:t>
-      </w:r>
-      <w:r>
-        <w:t xml:space="preserve"> and </w:t>
-      </w:r>
-      <w:r>
-        <w:t>Beautiful Soup to extract the latest news</w:t>
-      </w:r>
-      <w:r>
-        <w:t xml:space="preserve"> headlines</w:t>
-      </w:r>
-      <w:r>
-        <w:t xml:space="preserve">, </w:t>
-      </w:r>
-      <w:r>
-        <w:t xml:space="preserve">URLs and </w:t>
-      </w:r>
-      <w:r>
-        <w:t>date</w:t>
-      </w:r>
-      <w:r>
-        <w:t>s</w:t>
-      </w:r>
-      <w:r>
-        <w:t xml:space="preserve"> </w:t>
-      </w:r>
-      <w:r>
-        <w:t xml:space="preserve">from three sources. For this project, we pulled news from </w:t>
-      </w:r>
-      <w:r>
-        <w:t xml:space="preserve">CNN, NPR and CNBC. </w:t>
-      </w:r>
-      <w:r>
-        <w:t xml:space="preserve">We choose these websites </w:t>
-      </w:r>
-      <w:r>
-        <w:t xml:space="preserve">as they are more </w:t>
-      </w:r>
-      <w:r>
-        <w:t>reliable</w:t>
-      </w:r>
-      <w:r>
-        <w:t xml:space="preserve"> news sources, have neaty laid-out websites for ease of data scraping and are constantly being updated.</w:t>
-      </w:r>
-    </w:p>
-    <w:p>
-      <w:pPr>
-        <w:pStyle w:val="ListParagraph"/>
-        <w:numPr>
-          <w:ilvl w:val="0"/>
-          <w:numId w:val="1"/>
-        </w:numPr>
-        <w:spacing w:after="0" w:line="240" w:lineRule="auto"/>
-      </w:pPr>
-      <w:r>
-        <w:t>Additionally, w</w:t>
-      </w:r>
-      <w:r>
-        <w:t xml:space="preserve">e </w:t>
-      </w:r>
-      <w:r>
-        <w:t xml:space="preserve">chose </w:t>
-      </w:r>
-      <w:r>
-        <w:t>the</w:t>
-      </w:r>
-      <w:r>
-        <w:t>se</w:t>
-      </w:r>
-      <w:r>
-        <w:t xml:space="preserve"> websites </w:t>
-      </w:r>
-      <w:r>
-        <w:t xml:space="preserve">as their pages are laid out in a similar fashion (although NPR differed slightly). For the sake of simplicity, we chose to scrape the </w:t>
-      </w:r>
-      <w:r>
-        <w:t xml:space="preserve">article </w:t>
-      </w:r>
-      <w:r>
-        <w:t>header</w:t>
-      </w:r>
-      <w:r>
-        <w:t>s</w:t>
-      </w:r>
-      <w:r>
-        <w:t>, date</w:t>
-      </w:r>
-      <w:r>
-        <w:t>s</w:t>
-      </w:r>
-      <w:r>
-        <w:t xml:space="preserve"> and URL</w:t>
-      </w:r>
-      <w:r>
-        <w:t>s for each news story</w:t>
-      </w:r>
-      <w:r>
-        <w:t xml:space="preserve">. This </w:t>
-      </w:r>
-      <w:r>
-        <w:t xml:space="preserve">limited the amount of null information in our </w:t>
-      </w:r>
-      <w:r>
-        <w:t>database</w:t>
-      </w:r>
-      <w:r>
-        <w:t>.</w:t>
-      </w:r>
-    </w:p>
-    <w:p>
-      <w:pPr>
-        <w:pStyle w:val="ListParagraph"/>
-        <w:numPr>
-          <w:ilvl w:val="1"/>
-          <w:numId w:val="1"/>
-        </w:numPr>
-        <w:spacing w:after="0" w:line="240" w:lineRule="auto"/>
-      </w:pPr>
-      <w:r>
-        <w:t>When we initially set out on this project, we had hoped to pull a subheader/teaser for each story; however, not all sources provided this information (with the exception of NPR).</w:t>
-      </w:r>
-    </w:p>
-    <w:p>
-      <w:pPr>
-        <w:spacing w:after="0" w:line="240" w:lineRule="auto"/>
-      </w:pPr>
-    </w:p>
-    <w:p>
-      <w:pPr>
-        <w:spacing w:after="0" w:line="240" w:lineRule="auto"/>
-        <w:rPr>
-          <w:b/>
-          <w:bCs/>
-          <w:sz w:val="26"/>
-          <w:szCs w:val="26"/>
-        </w:rPr>
-      </w:pPr>
-      <w:r>
-        <w:rPr>
-          <w:b/>
-          <w:bCs/>
-          <w:sz w:val="26"/>
-          <w:szCs w:val="26"/>
-        </w:rPr>
-        <w:t>Transform</w:t>
-      </w:r>
-      <w:r>
-        <w:rPr>
-          <w:b/>
-          <w:bCs/>
-          <w:sz w:val="26"/>
-          <w:szCs w:val="26"/>
-        </w:rPr>
-        <w:t>:</w:t>
-      </w:r>
-    </w:p>
-    <w:p>
-      <w:pPr>
-        <w:pStyle w:val="ListParagraph"/>
-        <w:numPr>
-          <w:ilvl w:val="0"/>
-          <w:numId w:val="2"/>
-        </w:numPr>
-        <w:spacing w:after="0" w:line="240" w:lineRule="auto"/>
-      </w:pPr>
-      <w:r>
-        <w:t xml:space="preserve">We </w:t>
-      </w:r>
-      <w:r>
-        <w:t xml:space="preserve">input our scraped </w:t>
-      </w:r>
-      <w:r>
-        <w:t xml:space="preserve">data into </w:t>
-      </w:r>
-      <w:r>
-        <w:t xml:space="preserve">uniform </w:t>
-      </w:r>
-      <w:r>
-        <w:t>data frame</w:t>
-      </w:r>
-      <w:r>
-        <w:t>s</w:t>
-      </w:r>
-      <w:r>
-        <w:t xml:space="preserve"> to </w:t>
-      </w:r>
-      <w:r>
-        <w:t>en</w:t>
-      </w:r>
-      <w:r>
-        <w:t xml:space="preserve">sure that this data </w:t>
-      </w:r>
-      <w:r>
-        <w:t xml:space="preserve">could be loaded </w:t>
-      </w:r>
-      <w:r>
-        <w:t xml:space="preserve">into </w:t>
-      </w:r>
-      <w:r>
-        <w:t xml:space="preserve">our SQL </w:t>
-      </w:r>
-      <w:r>
-        <w:t>database proper</w:t>
-      </w:r>
-      <w:r>
-        <w:t>ly</w:t>
-      </w:r>
-      <w:r>
-        <w:t xml:space="preserve">. </w:t>
-      </w:r>
-      <w:r>
-        <w:t xml:space="preserve">As mentioned </w:t>
-      </w:r>
-      <w:r>
-        <w:t>above, this meant removing columns we had initially hoped to have in our dataset. However, there were issues with site layouts and information provided by each data source that limited our ability to do so. Furthermore, we needed to en</w:t>
-      </w:r>
-      <w:r>
-        <w:t xml:space="preserve">sure that all the data frames had the same headers as the database </w:t>
-      </w:r>
-      <w:r>
-        <w:t>so that all scraped</w:t>
-      </w:r>
-      <w:r>
-        <w:t xml:space="preserve"> data </w:t>
-      </w:r>
-      <w:r>
-        <w:t xml:space="preserve">could be accurately pushed </w:t>
-      </w:r>
-      <w:r>
-        <w:t>into the SQL database.</w:t>
       </w:r>
     </w:p>
     <w:p>
@@ -495,45 +556,9 @@
         <w:spacing w:after="0" w:line="240" w:lineRule="auto"/>
       </w:pPr>
       <w:r>
-        <w:t xml:space="preserve">This required </w:t>
-      </w:r>
-      <w:r>
-        <w:t>sanity checks querying the data base to make sure it was correctly pushed.</w:t>
-      </w:r>
-    </w:p>
-    <w:p>
-      <w:pPr>
-        <w:pStyle w:val="ListParagraph"/>
-        <w:numPr>
-          <w:ilvl w:val="0"/>
-          <w:numId w:val="2"/>
-        </w:numPr>
-        <w:spacing w:after="0" w:line="240" w:lineRule="auto"/>
-      </w:pPr>
-      <w:r>
-        <w:t xml:space="preserve">Additionally, we had to apply appropriate tags to each article. This required creating a formula to search each headline for keywords that related to each tag </w:t>
-      </w:r>
-      <w:r>
-        <w:rPr>
-          <w:i/>
-          <w:iCs/>
-        </w:rPr>
-        <w:t>(see below)</w:t>
-      </w:r>
-      <w:r>
-        <w:t>:</w:t>
-      </w:r>
-    </w:p>
-    <w:p>
-      <w:pPr>
-        <w:pStyle w:val="ListParagraph"/>
-        <w:numPr>
-          <w:ilvl w:val="1"/>
-          <w:numId w:val="2"/>
-        </w:numPr>
-        <w:spacing w:after="0" w:line="240" w:lineRule="auto"/>
-      </w:pPr>
-      <w:r>
+        <w:rPr>
+          <w:noProof/>
+        </w:rPr>
         <w:drawing>
           <wp:inline distT="0" distB="0" distL="0" distR="0" wp14:anchorId="29681D6E" wp14:editId="180E3712">
             <wp:extent cx="1778635" cy="889000"/>
@@ -1141,7 +1166,15 @@
         <w:t xml:space="preserve"> we had to limit it into a few words</w:t>
       </w:r>
       <w:r>
-        <w:t xml:space="preserve"> (otherwise, this would have been a very long for loop)</w:t>
+        <w:t xml:space="preserve"> (otherwise, this would have been </w:t>
+      </w:r>
+      <w:proofErr w:type="gramStart"/>
+      <w:r>
+        <w:t>a very long</w:t>
+      </w:r>
+      <w:proofErr w:type="gramEnd"/>
+      <w:r>
+        <w:t xml:space="preserve"> for loop)</w:t>
       </w:r>
       <w:r>
         <w:t>.</w:t>
@@ -1202,6 +1235,22 @@
       <w:r>
         <w:t>e differences in website formats.</w:t>
       </w:r>
+      <w:r>
+        <w:t xml:space="preserve"> </w:t>
+      </w:r>
+      <w:r>
+        <w:t xml:space="preserve">Each of the three websites had different styles, labels, bins, and layouts. Some had information that was more hidden than others, while some had constraints on what information we could use in general. </w:t>
+      </w:r>
+    </w:p>
+    <w:p>
+      <w:pPr>
+        <w:pStyle w:val="ListParagraph"/>
+        <w:numPr>
+          <w:ilvl w:val="1"/>
+          <w:numId w:val="2"/>
+        </w:numPr>
+        <w:spacing w:after="0" w:line="240" w:lineRule="auto"/>
+      </w:pPr>
     </w:p>
     <w:p>
       <w:pPr>
@@ -1262,7 +1311,15 @@
         <w:spacing w:after="0" w:line="240" w:lineRule="auto"/>
       </w:pPr>
       <w:r>
-        <w:t>Furthermore, not all websites provided a subheader or “teaser” for each news story.</w:t>
+        <w:t xml:space="preserve">Furthermore, not all websites provided a </w:t>
+      </w:r>
+      <w:proofErr w:type="spellStart"/>
+      <w:r>
+        <w:t>subheader</w:t>
+      </w:r>
+      <w:proofErr w:type="spellEnd"/>
+      <w:r>
+        <w:t xml:space="preserve"> or “teaser” for each news story.</w:t>
       </w:r>
     </w:p>
     <w:p>
@@ -1275,7 +1332,40 @@
         <w:spacing w:after="0" w:line="240" w:lineRule="auto"/>
       </w:pPr>
       <w:r>
-        <w:t>In the case of npr, we encountered issues pulling these “teasers” as there was a mismatch between classes (21 “teasers” vs 20 stories). This was due to them utilizing this class for parts of the website that did not relate to a story.</w:t>
+        <w:t xml:space="preserve">In the case of </w:t>
+      </w:r>
+      <w:r>
+        <w:t>NPR</w:t>
+      </w:r>
+      <w:r>
+        <w:t>, we encountered issues pulling these “teasers” as there was a mismatch between classes (21 “teasers” vs 20 stories). This was due to them utilizing this class for parts of the website that did not relate to a story.</w:t>
+      </w:r>
+    </w:p>
+    <w:p>
+      <w:pPr>
+        <w:pStyle w:val="ListParagraph"/>
+        <w:numPr>
+          <w:ilvl w:val="3"/>
+          <w:numId w:val="2"/>
+        </w:numPr>
+        <w:spacing w:after="0" w:line="240" w:lineRule="auto"/>
+      </w:pPr>
+      <w:r>
+        <w:t xml:space="preserve">We first used </w:t>
+      </w:r>
+      <w:proofErr w:type="spellStart"/>
+      <w:r>
+        <w:t>Beatuful</w:t>
+      </w:r>
+      <w:proofErr w:type="spellEnd"/>
+      <w:r>
+        <w:t xml:space="preserve"> Soup on CNN and then we realize that it was a dynamic </w:t>
+      </w:r>
+      <w:r>
+        <w:t>website,</w:t>
+      </w:r>
+      <w:r>
+        <w:t xml:space="preserve"> so we had to change the code to Splinter.</w:t>
       </w:r>
     </w:p>
     <w:sectPr>
